--- a/Documentation/Journals/ict journal - Callum.docx
+++ b/Documentation/Journals/ict journal - Callum.docx
@@ -160,7 +160,7 @@
           </mc:Choice>
           <mc:Fallback>
             <w:pict>
-              <v:line w14:anchorId="2FB76FAA" id="Line 2" o:spid="_x0000_s1026" style="position:absolute;z-index:-251658240;visibility:visible;mso-wrap-style:square;mso-width-percent:0;mso-height-percent:0;mso-wrap-distance-left:9pt;mso-wrap-distance-top:0;mso-wrap-distance-right:9pt;mso-wrap-distance-bottom:0;mso-position-horizontal:absolute;mso-position-horizontal-relative:text;mso-position-vertical:absolute;mso-position-vertical-relative:text;mso-width-percent:0;mso-height-percent:0;mso-width-relative:page;mso-height-relative:page" from=".25pt,14.25pt" to="459.85pt,14.25pt" o:gfxdata="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" o:allowincell="f" strokeweight=".16931mm"/>
+              <v:line w14:anchorId="13904A2C" id="Line 2" o:spid="_x0000_s1026" style="position:absolute;z-index:-251658240;visibility:visible;mso-wrap-style:square;mso-width-percent:0;mso-height-percent:0;mso-wrap-distance-left:9pt;mso-wrap-distance-top:0;mso-wrap-distance-right:9pt;mso-wrap-distance-bottom:0;mso-position-horizontal:absolute;mso-position-horizontal-relative:text;mso-position-vertical:absolute;mso-position-vertical-relative:text;mso-width-percent:0;mso-height-percent:0;mso-width-relative:page;mso-height-relative:page" from=".25pt,14.25pt" to="459.85pt,14.25pt" o:gfxdata="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" o:allowincell="f" strokeweight=".16931mm"/>
             </w:pict>
           </mc:Fallback>
         </mc:AlternateContent>
@@ -234,7 +234,7 @@
           </mc:Choice>
           <mc:Fallback>
             <w:pict>
-              <v:line w14:anchorId="034068E3" id="Line 3" o:spid="_x0000_s1026" style="position:absolute;z-index:-251657216;visibility:visible;mso-wrap-style:square;mso-width-percent:0;mso-height-percent:0;mso-wrap-distance-left:9pt;mso-wrap-distance-top:0;mso-wrap-distance-right:9pt;mso-wrap-distance-bottom:0;mso-position-horizontal:absolute;mso-position-horizontal-relative:text;mso-position-vertical:absolute;mso-position-vertical-relative:text;mso-width-percent:0;mso-height-percent:0;mso-width-relative:page;mso-height-relative:page" from=".25pt,106.55pt" to="459.85pt,106.55pt" o:gfxdata="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" o:allowincell="f" strokeweight=".48pt"/>
+              <v:line w14:anchorId="15959959" id="Line 3" o:spid="_x0000_s1026" style="position:absolute;z-index:-251657216;visibility:visible;mso-wrap-style:square;mso-width-percent:0;mso-height-percent:0;mso-wrap-distance-left:9pt;mso-wrap-distance-top:0;mso-wrap-distance-right:9pt;mso-wrap-distance-bottom:0;mso-position-horizontal:absolute;mso-position-horizontal-relative:text;mso-position-vertical:absolute;mso-position-vertical-relative:text;mso-width-percent:0;mso-height-percent:0;mso-width-relative:page;mso-height-relative:page" from=".25pt,106.55pt" to="459.85pt,106.55pt" o:gfxdata="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" o:allowincell="f" strokeweight=".48pt"/>
             </w:pict>
           </mc:Fallback>
         </mc:AlternateContent>
@@ -308,7 +308,7 @@
           </mc:Choice>
           <mc:Fallback>
             <w:pict>
-              <v:line w14:anchorId="17C1C34D" id="Line 4" o:spid="_x0000_s1026" style="position:absolute;z-index:-251656192;visibility:visible;mso-wrap-style:square;mso-width-percent:0;mso-height-percent:0;mso-wrap-distance-left:9pt;mso-wrap-distance-top:0;mso-wrap-distance-right:9pt;mso-wrap-distance-bottom:0;mso-position-horizontal:absolute;mso-position-horizontal-relative:text;mso-position-vertical:absolute;mso-position-vertical-relative:text;mso-width-percent:0;mso-height-percent:0;mso-width-relative:page;mso-height-relative:page" from=".5pt,14.05pt" to=".5pt,357.25pt" o:gfxdata="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" o:allowincell="f" strokeweight=".48pt"/>
+              <v:line w14:anchorId="35EB2FF3" id="Line 4" o:spid="_x0000_s1026" style="position:absolute;z-index:-251656192;visibility:visible;mso-wrap-style:square;mso-width-percent:0;mso-height-percent:0;mso-wrap-distance-left:9pt;mso-wrap-distance-top:0;mso-wrap-distance-right:9pt;mso-wrap-distance-bottom:0;mso-position-horizontal:absolute;mso-position-horizontal-relative:text;mso-position-vertical:absolute;mso-position-vertical-relative:text;mso-width-percent:0;mso-height-percent:0;mso-width-relative:page;mso-height-relative:page" from=".5pt,14.05pt" to=".5pt,357.25pt" o:gfxdata="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" o:allowincell="f" strokeweight=".48pt"/>
             </w:pict>
           </mc:Fallback>
         </mc:AlternateContent>
@@ -382,7 +382,7 @@
           </mc:Choice>
           <mc:Fallback>
             <w:pict>
-              <v:line w14:anchorId="339564A8" id="Line 5" o:spid="_x0000_s1026" style="position:absolute;z-index:-251655168;visibility:visible;mso-wrap-style:square;mso-width-percent:0;mso-height-percent:0;mso-wrap-distance-left:9pt;mso-wrap-distance-top:0;mso-wrap-distance-right:9pt;mso-wrap-distance-bottom:0;mso-position-horizontal:absolute;mso-position-horizontal-relative:text;mso-position-vertical:absolute;mso-position-vertical-relative:text;mso-width-percent:0;mso-height-percent:0;mso-width-relative:page;mso-height-relative:page" from="459.6pt,14.05pt" to="459.6pt,357.25pt" o:gfxdata="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" o:allowincell="f" strokeweight=".48pt"/>
+              <v:line w14:anchorId="63FD7C6E" id="Line 5" o:spid="_x0000_s1026" style="position:absolute;z-index:-251655168;visibility:visible;mso-wrap-style:square;mso-width-percent:0;mso-height-percent:0;mso-wrap-distance-left:9pt;mso-wrap-distance-top:0;mso-wrap-distance-right:9pt;mso-wrap-distance-bottom:0;mso-position-horizontal:absolute;mso-position-horizontal-relative:text;mso-position-vertical:absolute;mso-position-vertical-relative:text;mso-width-percent:0;mso-height-percent:0;mso-width-relative:page;mso-height-relative:page" from="459.6pt,14.05pt" to="459.6pt,357.25pt" o:gfxdata="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" o:allowincell="f" strokeweight=".48pt"/>
             </w:pict>
           </mc:Fallback>
         </mc:AlternateContent>
@@ -485,7 +485,25 @@
           <w:sz w:val="24"/>
           <w:szCs w:val="24"/>
         </w:rPr>
-        <w:t>You must identify suitable software for the tasks and also make appropriate use of ICT to present information in an appropriate format.</w:t>
+        <w:t xml:space="preserve">You must identify suitable software for the tasks </w:t>
+      </w:r>
+      <w:proofErr w:type="gramStart"/>
+      <w:r>
+        <w:rPr>
+          <w:rFonts w:ascii="Arial" w:hAnsi="Arial" w:cs="Arial"/>
+          <w:sz w:val="24"/>
+          <w:szCs w:val="24"/>
+        </w:rPr>
+        <w:t>and also</w:t>
+      </w:r>
+      <w:proofErr w:type="gramEnd"/>
+      <w:r>
+        <w:rPr>
+          <w:rFonts w:ascii="Arial" w:hAnsi="Arial" w:cs="Arial"/>
+          <w:sz w:val="24"/>
+          <w:szCs w:val="24"/>
+        </w:rPr>
+        <w:t xml:space="preserve"> make appropriate use of ICT to present information in an appropriate format.</w:t>
       </w:r>
     </w:p>
     <w:p>
@@ -1110,7 +1128,7 @@
           </mc:Choice>
           <mc:Fallback>
             <w:pict>
-              <v:line w14:anchorId="07F1D4A9" id="Line 6" o:spid="_x0000_s1026" style="position:absolute;z-index:-251654144;visibility:visible;mso-wrap-style:square;mso-width-percent:0;mso-height-percent:0;mso-wrap-distance-left:9pt;mso-wrap-distance-top:0;mso-wrap-distance-right:9pt;mso-wrap-distance-bottom:0;mso-position-horizontal:absolute;mso-position-horizontal-relative:text;mso-position-vertical:absolute;mso-position-vertical-relative:text;mso-width-percent:0;mso-height-percent:0;mso-width-relative:page;mso-height-relative:page" from=".25pt,3.6pt" to="459.85pt,3.6pt" o:gfxdata="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" o:allowincell="f" strokeweight=".48pt"/>
+              <v:line w14:anchorId="1F078321" id="Line 6" o:spid="_x0000_s1026" style="position:absolute;z-index:-251654144;visibility:visible;mso-wrap-style:square;mso-width-percent:0;mso-height-percent:0;mso-wrap-distance-left:9pt;mso-wrap-distance-top:0;mso-wrap-distance-right:9pt;mso-wrap-distance-bottom:0;mso-position-horizontal:absolute;mso-position-horizontal-relative:text;mso-position-vertical:absolute;mso-position-vertical-relative:text;mso-width-percent:0;mso-height-percent:0;mso-width-relative:page;mso-height-relative:page" from=".25pt,3.6pt" to="459.85pt,3.6pt" o:gfxdata="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" o:allowincell="f" strokeweight=".48pt"/>
             </w:pict>
           </mc:Fallback>
         </mc:AlternateContent>
@@ -1184,7 +1202,7 @@
           </mc:Choice>
           <mc:Fallback>
             <w:pict>
-              <v:line w14:anchorId="4F84F3B9" id="Line 7" o:spid="_x0000_s1026" style="position:absolute;z-index:-251653120;visibility:visible;mso-wrap-style:square;mso-width-percent:0;mso-height-percent:0;mso-wrap-distance-left:9pt;mso-wrap-distance-top:0;mso-wrap-distance-right:9pt;mso-wrap-distance-bottom:0;mso-position-horizontal:absolute;mso-position-horizontal-relative:text;mso-position-vertical:absolute;mso-position-vertical-relative:text;mso-width-percent:0;mso-height-percent:0;mso-width-relative:page;mso-height-relative:page" from=".25pt,23.85pt" to="459.85pt,23.85pt" o:gfxdata="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" o:allowincell="f" strokeweight=".48pt"/>
+              <v:line w14:anchorId="173629FC" id="Line 7" o:spid="_x0000_s1026" style="position:absolute;z-index:-251653120;visibility:visible;mso-wrap-style:square;mso-width-percent:0;mso-height-percent:0;mso-wrap-distance-left:9pt;mso-wrap-distance-top:0;mso-wrap-distance-right:9pt;mso-wrap-distance-bottom:0;mso-position-horizontal:absolute;mso-position-horizontal-relative:text;mso-position-vertical:absolute;mso-position-vertical-relative:text;mso-width-percent:0;mso-height-percent:0;mso-width-relative:page;mso-height-relative:page" from=".25pt,23.85pt" to="459.85pt,23.85pt" o:gfxdata="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" o:allowincell="f" strokeweight=".48pt"/>
             </w:pict>
           </mc:Fallback>
         </mc:AlternateContent>
@@ -1258,7 +1276,7 @@
           </mc:Choice>
           <mc:Fallback>
             <w:pict>
-              <v:line w14:anchorId="6094DFC4" id="Line 8" o:spid="_x0000_s1026" style="position:absolute;z-index:-251652096;visibility:visible;mso-wrap-style:square;mso-width-percent:0;mso-height-percent:0;mso-wrap-distance-left:9pt;mso-wrap-distance-top:0;mso-wrap-distance-right:9pt;mso-wrap-distance-bottom:0;mso-position-horizontal:absolute;mso-position-horizontal-relative:text;mso-position-vertical:absolute;mso-position-vertical-relative:text;mso-width-percent:0;mso-height-percent:0;mso-width-relative:page;mso-height-relative:page" from="230.1pt,3.35pt" to="230.1pt,118.65pt" o:gfxdata="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" o:allowincell="f" strokeweight=".16931mm"/>
+              <v:line w14:anchorId="61B66A4A" id="Line 8" o:spid="_x0000_s1026" style="position:absolute;z-index:-251652096;visibility:visible;mso-wrap-style:square;mso-width-percent:0;mso-height-percent:0;mso-wrap-distance-left:9pt;mso-wrap-distance-top:0;mso-wrap-distance-right:9pt;mso-wrap-distance-bottom:0;mso-position-horizontal:absolute;mso-position-horizontal-relative:text;mso-position-vertical:absolute;mso-position-vertical-relative:text;mso-width-percent:0;mso-height-percent:0;mso-width-relative:page;mso-height-relative:page" from="230.1pt,3.35pt" to="230.1pt,118.65pt" o:gfxdata="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" o:allowincell="f" strokeweight=".16931mm"/>
             </w:pict>
           </mc:Fallback>
         </mc:AlternateContent>
@@ -1441,7 +1459,7 @@
           </mc:Choice>
           <mc:Fallback>
             <w:pict>
-              <v:line w14:anchorId="5587AB26" id="Line 9" o:spid="_x0000_s1026" style="position:absolute;z-index:-251651072;visibility:visible;mso-wrap-style:square;mso-width-percent:0;mso-height-percent:0;mso-wrap-distance-left:9pt;mso-wrap-distance-top:0;mso-wrap-distance-right:9pt;mso-wrap-distance-bottom:0;mso-position-horizontal:absolute;mso-position-horizontal-relative:text;mso-position-vertical:absolute;mso-position-vertical-relative:text;mso-width-percent:0;mso-height-percent:0;mso-width-relative:page;mso-height-relative:page" from=".25pt,40.55pt" to="459.85pt,40.55pt" o:gfxdata="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" o:allowincell="f" strokeweight=".16931mm"/>
+              <v:line w14:anchorId="6CDC6D81" id="Line 9" o:spid="_x0000_s1026" style="position:absolute;z-index:-251651072;visibility:visible;mso-wrap-style:square;mso-width-percent:0;mso-height-percent:0;mso-wrap-distance-left:9pt;mso-wrap-distance-top:0;mso-wrap-distance-right:9pt;mso-wrap-distance-bottom:0;mso-position-horizontal:absolute;mso-position-horizontal-relative:text;mso-position-vertical:absolute;mso-position-vertical-relative:text;mso-width-percent:0;mso-height-percent:0;mso-width-relative:page;mso-height-relative:page" from=".25pt,40.55pt" to="459.85pt,40.55pt" o:gfxdata="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" o:allowincell="f" strokeweight=".16931mm"/>
             </w:pict>
           </mc:Fallback>
         </mc:AlternateContent>
@@ -1770,7 +1788,7 @@
           </mc:Choice>
           <mc:Fallback>
             <w:pict>
-              <v:line w14:anchorId="15C69D2E" id="Line 11" o:spid="_x0000_s1026" style="position:absolute;z-index:-251649024;visibility:visible;mso-wrap-style:square;mso-width-percent:0;mso-height-percent:0;mso-wrap-distance-left:9pt;mso-wrap-distance-top:0;mso-wrap-distance-right:9pt;mso-wrap-distance-bottom:0;mso-position-horizontal:absolute;mso-position-horizontal-relative:text;mso-position-vertical:absolute;mso-position-vertical-relative:text;mso-width-percent:0;mso-height-percent:0;mso-width-relative:page;mso-height-relative:page" from=".25pt,3.5pt" to="459.85pt,3.5pt" o:gfxdata="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" o:allowincell="f" strokeweight=".16931mm"/>
+              <v:line w14:anchorId="08B73733" id="Line 11" o:spid="_x0000_s1026" style="position:absolute;z-index:-251649024;visibility:visible;mso-wrap-style:square;mso-width-percent:0;mso-height-percent:0;mso-wrap-distance-left:9pt;mso-wrap-distance-top:0;mso-wrap-distance-right:9pt;mso-wrap-distance-bottom:0;mso-position-horizontal:absolute;mso-position-horizontal-relative:text;mso-position-vertical:absolute;mso-position-vertical-relative:text;mso-width-percent:0;mso-height-percent:0;mso-width-relative:page;mso-height-relative:page" from=".25pt,3.5pt" to="459.85pt,3.5pt" o:gfxdata="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" o:allowincell="f" strokeweight=".16931mm"/>
             </w:pict>
           </mc:Fallback>
         </mc:AlternateContent>
@@ -1844,7 +1862,7 @@
           </mc:Choice>
           <mc:Fallback>
             <w:pict>
-              <v:line w14:anchorId="6722FB37" id="Line 12" o:spid="_x0000_s1026" style="position:absolute;z-index:-251648000;visibility:visible;mso-wrap-style:square;mso-width-percent:0;mso-height-percent:0;mso-wrap-distance-left:9pt;mso-wrap-distance-top:0;mso-wrap-distance-right:9pt;mso-wrap-distance-bottom:0;mso-position-horizontal:absolute;mso-position-horizontal-relative:text;mso-position-vertical:absolute;mso-position-vertical-relative:text;mso-width-percent:0;mso-height-percent:0;mso-width-relative:page;mso-height-relative:page" from=".25pt,40.65pt" to="459.85pt,40.65pt" o:gfxdata="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" o:allowincell="f" strokeweight=".48pt"/>
+              <v:line w14:anchorId="6577E877" id="Line 12" o:spid="_x0000_s1026" style="position:absolute;z-index:-251648000;visibility:visible;mso-wrap-style:square;mso-width-percent:0;mso-height-percent:0;mso-wrap-distance-left:9pt;mso-wrap-distance-top:0;mso-wrap-distance-right:9pt;mso-wrap-distance-bottom:0;mso-position-horizontal:absolute;mso-position-horizontal-relative:text;mso-position-vertical:absolute;mso-position-vertical-relative:text;mso-width-percent:0;mso-height-percent:0;mso-width-relative:page;mso-height-relative:page" from=".25pt,40.65pt" to="459.85pt,40.65pt" o:gfxdata="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" o:allowincell="f" strokeweight=".48pt"/>
             </w:pict>
           </mc:Fallback>
         </mc:AlternateContent>
@@ -1879,8 +1897,6 @@
         </w:rPr>
         <w:t>Issues with displaying the website on chrome    Checked online for updated software</w:t>
       </w:r>
-      <w:bookmarkStart w:id="1" w:name="_GoBack"/>
-      <w:bookmarkEnd w:id="1"/>
       <w:r>
         <w:rPr>
           <w:rFonts w:ascii="Times New Roman" w:hAnsi="Times New Roman" w:cs="Times New Roman"/>
@@ -2604,8 +2620,8 @@
           <w:szCs w:val="24"/>
         </w:rPr>
       </w:pPr>
-      <w:bookmarkStart w:id="2" w:name="page2"/>
-      <w:bookmarkEnd w:id="2"/>
+      <w:bookmarkStart w:id="1" w:name="page2"/>
+      <w:bookmarkEnd w:id="1"/>
       <w:r>
         <w:rPr>
           <w:rFonts w:ascii="Arial" w:hAnsi="Arial" w:cs="Arial"/>
@@ -2700,7 +2716,7 @@
           </mc:Choice>
           <mc:Fallback>
             <w:pict>
-              <v:line w14:anchorId="49567185" id="Line 13" o:spid="_x0000_s1026" style="position:absolute;z-index:-251646976;visibility:visible;mso-wrap-style:square;mso-width-percent:0;mso-height-percent:0;mso-wrap-distance-left:9pt;mso-wrap-distance-top:0;mso-wrap-distance-right:9pt;mso-wrap-distance-bottom:0;mso-position-horizontal:absolute;mso-position-horizontal-relative:text;mso-position-vertical:absolute;mso-position-vertical-relative:text;mso-width-percent:0;mso-height-percent:0;mso-width-relative:page;mso-height-relative:page" from=".25pt,14.3pt" to="443.65pt,14.3pt" o:gfxdata="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" o:allowincell="f" strokeweight=".16931mm"/>
+              <v:line w14:anchorId="1CE0C476" id="Line 13" o:spid="_x0000_s1026" style="position:absolute;z-index:-251646976;visibility:visible;mso-wrap-style:square;mso-width-percent:0;mso-height-percent:0;mso-wrap-distance-left:9pt;mso-wrap-distance-top:0;mso-wrap-distance-right:9pt;mso-wrap-distance-bottom:0;mso-position-horizontal:absolute;mso-position-horizontal-relative:text;mso-position-vertical:absolute;mso-position-vertical-relative:text;mso-width-percent:0;mso-height-percent:0;mso-width-relative:page;mso-height-relative:page" from=".25pt,14.3pt" to="443.65pt,14.3pt" o:gfxdata="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" o:allowincell="f" strokeweight=".16931mm"/>
             </w:pict>
           </mc:Fallback>
         </mc:AlternateContent>
@@ -2774,7 +2790,7 @@
           </mc:Choice>
           <mc:Fallback>
             <w:pict>
-              <v:line w14:anchorId="32E10715" id="Line 14" o:spid="_x0000_s1026" style="position:absolute;z-index:-251645952;visibility:visible;mso-wrap-style:square;mso-width-percent:0;mso-height-percent:0;mso-wrap-distance-left:9pt;mso-wrap-distance-top:0;mso-wrap-distance-right:9pt;mso-wrap-distance-bottom:0;mso-position-horizontal:absolute;mso-position-horizontal-relative:text;mso-position-vertical:absolute;mso-position-vertical-relative:text;mso-width-percent:0;mso-height-percent:0;mso-width-relative:page;mso-height-relative:page" from=".25pt,79pt" to="443.65pt,79pt" o:gfxdata="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" o:allowincell="f" strokeweight=".48pt"/>
+              <v:line w14:anchorId="0B321A1D" id="Line 14" o:spid="_x0000_s1026" style="position:absolute;z-index:-251645952;visibility:visible;mso-wrap-style:square;mso-width-percent:0;mso-height-percent:0;mso-wrap-distance-left:9pt;mso-wrap-distance-top:0;mso-wrap-distance-right:9pt;mso-wrap-distance-bottom:0;mso-position-horizontal:absolute;mso-position-horizontal-relative:text;mso-position-vertical:absolute;mso-position-vertical-relative:text;mso-width-percent:0;mso-height-percent:0;mso-width-relative:page;mso-height-relative:page" from=".25pt,79pt" to="443.65pt,79pt" o:gfxdata="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" o:allowincell="f" strokeweight=".48pt"/>
             </w:pict>
           </mc:Fallback>
         </mc:AlternateContent>
@@ -2848,7 +2864,7 @@
           </mc:Choice>
           <mc:Fallback>
             <w:pict>
-              <v:line w14:anchorId="64D4D8AB" id="Line 15" o:spid="_x0000_s1026" style="position:absolute;z-index:-251644928;visibility:visible;mso-wrap-style:square;mso-width-percent:0;mso-height-percent:0;mso-wrap-distance-left:9pt;mso-wrap-distance-top:0;mso-wrap-distance-right:9pt;mso-wrap-distance-bottom:0;mso-position-horizontal:absolute;mso-position-horizontal-relative:text;mso-position-vertical:absolute;mso-position-vertical-relative:text;mso-width-percent:0;mso-height-percent:0;mso-width-relative:page;mso-height-relative:page" from=".5pt,14.05pt" to=".5pt,461.45pt" o:gfxdata="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" o:allowincell="f" strokeweight=".48pt"/>
+              <v:line w14:anchorId="7D3401DE" id="Line 15" o:spid="_x0000_s1026" style="position:absolute;z-index:-251644928;visibility:visible;mso-wrap-style:square;mso-width-percent:0;mso-height-percent:0;mso-wrap-distance-left:9pt;mso-wrap-distance-top:0;mso-wrap-distance-right:9pt;mso-wrap-distance-bottom:0;mso-position-horizontal:absolute;mso-position-horizontal-relative:text;mso-position-vertical:absolute;mso-position-vertical-relative:text;mso-width-percent:0;mso-height-percent:0;mso-width-relative:page;mso-height-relative:page" from=".5pt,14.05pt" to=".5pt,461.45pt" o:gfxdata="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" o:allowincell="f" strokeweight=".48pt"/>
             </w:pict>
           </mc:Fallback>
         </mc:AlternateContent>
@@ -2922,7 +2938,7 @@
           </mc:Choice>
           <mc:Fallback>
             <w:pict>
-              <v:line w14:anchorId="74277A15" id="Line 16" o:spid="_x0000_s1026" style="position:absolute;z-index:-251643904;visibility:visible;mso-wrap-style:square;mso-width-percent:0;mso-height-percent:0;mso-wrap-distance-left:9pt;mso-wrap-distance-top:0;mso-wrap-distance-right:9pt;mso-wrap-distance-bottom:0;mso-position-horizontal:absolute;mso-position-horizontal-relative:text;mso-position-vertical:absolute;mso-position-vertical-relative:text;mso-width-percent:0;mso-height-percent:0;mso-width-relative:page;mso-height-relative:page" from="443.4pt,14.05pt" to="443.4pt,461.45pt" o:gfxdata="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" o:allowincell="f" strokeweight=".48pt"/>
+              <v:line w14:anchorId="7E37BC91" id="Line 16" o:spid="_x0000_s1026" style="position:absolute;z-index:-251643904;visibility:visible;mso-wrap-style:square;mso-width-percent:0;mso-height-percent:0;mso-wrap-distance-left:9pt;mso-wrap-distance-top:0;mso-wrap-distance-right:9pt;mso-wrap-distance-bottom:0;mso-position-horizontal:absolute;mso-position-horizontal-relative:text;mso-position-vertical:absolute;mso-position-vertical-relative:text;mso-width-percent:0;mso-height-percent:0;mso-width-relative:page;mso-height-relative:page" from="443.4pt,14.05pt" to="443.4pt,461.45pt" o:gfxdata="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" o:allowincell="f" strokeweight=".48pt"/>
             </w:pict>
           </mc:Fallback>
         </mc:AlternateContent>
@@ -3056,17 +3072,17 @@
         <w:tblLook w:val="0000" w:firstRow="0" w:lastRow="0" w:firstColumn="0" w:lastColumn="0" w:noHBand="0" w:noVBand="0"/>
       </w:tblPr>
       <w:tblGrid>
-        <w:gridCol w:w="4460"/>
-        <w:gridCol w:w="4420"/>
+        <w:gridCol w:w="4467"/>
+        <w:gridCol w:w="4427"/>
         <w:gridCol w:w="25"/>
       </w:tblGrid>
       <w:tr>
         <w:trPr>
-          <w:trHeight w:val="340"/>
+          <w:trHeight w:val="350"/>
         </w:trPr>
         <w:tc>
           <w:tcPr>
-            <w:tcW w:w="4460" w:type="dxa"/>
+            <w:tcW w:w="4467" w:type="dxa"/>
             <w:tcBorders>
               <w:top w:val="single" w:sz="8" w:space="0" w:color="auto"/>
               <w:left w:val="nil"/>
@@ -3101,7 +3117,7 @@
         </w:tc>
         <w:tc>
           <w:tcPr>
-            <w:tcW w:w="4420" w:type="dxa"/>
+            <w:tcW w:w="4427" w:type="dxa"/>
             <w:tcBorders>
               <w:top w:val="single" w:sz="8" w:space="0" w:color="auto"/>
               <w:left w:val="nil"/>
@@ -3135,7 +3151,7 @@
         </w:tc>
         <w:tc>
           <w:tcPr>
-            <w:tcW w:w="0" w:type="dxa"/>
+            <w:tcW w:w="25" w:type="dxa"/>
             <w:tcBorders>
               <w:top w:val="nil"/>
               <w:left w:val="nil"/>
@@ -3162,11 +3178,11 @@
       </w:tr>
       <w:tr>
         <w:trPr>
-          <w:trHeight w:val="276"/>
+          <w:trHeight w:val="284"/>
         </w:trPr>
         <w:tc>
           <w:tcPr>
-            <w:tcW w:w="4460" w:type="dxa"/>
+            <w:tcW w:w="4467" w:type="dxa"/>
             <w:tcBorders>
               <w:top w:val="nil"/>
               <w:left w:val="nil"/>
@@ -3201,7 +3217,7 @@
         </w:tc>
         <w:tc>
           <w:tcPr>
-            <w:tcW w:w="4420" w:type="dxa"/>
+            <w:tcW w:w="4427" w:type="dxa"/>
             <w:tcBorders>
               <w:top w:val="nil"/>
               <w:left w:val="nil"/>
@@ -3227,7 +3243,7 @@
         </w:tc>
         <w:tc>
           <w:tcPr>
-            <w:tcW w:w="0" w:type="dxa"/>
+            <w:tcW w:w="25" w:type="dxa"/>
             <w:tcBorders>
               <w:top w:val="nil"/>
               <w:left w:val="nil"/>
@@ -3254,11 +3270,11 @@
       </w:tr>
       <w:tr>
         <w:trPr>
-          <w:trHeight w:val="65"/>
+          <w:trHeight w:val="66"/>
         </w:trPr>
         <w:tc>
           <w:tcPr>
-            <w:tcW w:w="4460" w:type="dxa"/>
+            <w:tcW w:w="4467" w:type="dxa"/>
             <w:tcBorders>
               <w:top w:val="nil"/>
               <w:left w:val="nil"/>
@@ -3284,7 +3300,7 @@
         </w:tc>
         <w:tc>
           <w:tcPr>
-            <w:tcW w:w="4420" w:type="dxa"/>
+            <w:tcW w:w="4427" w:type="dxa"/>
             <w:tcBorders>
               <w:top w:val="nil"/>
               <w:left w:val="nil"/>
@@ -3310,7 +3326,7 @@
         </w:tc>
         <w:tc>
           <w:tcPr>
-            <w:tcW w:w="0" w:type="dxa"/>
+            <w:tcW w:w="25" w:type="dxa"/>
             <w:tcBorders>
               <w:top w:val="nil"/>
               <w:left w:val="nil"/>
@@ -3337,11 +3353,11 @@
       </w:tr>
       <w:tr>
         <w:trPr>
-          <w:trHeight w:val="320"/>
+          <w:trHeight w:val="329"/>
         </w:trPr>
         <w:tc>
           <w:tcPr>
-            <w:tcW w:w="4460" w:type="dxa"/>
+            <w:tcW w:w="4467" w:type="dxa"/>
             <w:tcBorders>
               <w:top w:val="nil"/>
               <w:left w:val="nil"/>
@@ -3376,7 +3392,7 @@
         </w:tc>
         <w:tc>
           <w:tcPr>
-            <w:tcW w:w="4420" w:type="dxa"/>
+            <w:tcW w:w="4427" w:type="dxa"/>
             <w:tcBorders>
               <w:top w:val="nil"/>
               <w:left w:val="nil"/>
@@ -3413,7 +3429,7 @@
         </w:tc>
         <w:tc>
           <w:tcPr>
-            <w:tcW w:w="0" w:type="dxa"/>
+            <w:tcW w:w="25" w:type="dxa"/>
             <w:tcBorders>
               <w:top w:val="nil"/>
               <w:left w:val="nil"/>
@@ -3440,11 +3456,11 @@
       </w:tr>
       <w:tr>
         <w:trPr>
-          <w:trHeight w:val="276"/>
+          <w:trHeight w:val="284"/>
         </w:trPr>
         <w:tc>
           <w:tcPr>
-            <w:tcW w:w="4460" w:type="dxa"/>
+            <w:tcW w:w="4467" w:type="dxa"/>
             <w:tcBorders>
               <w:top w:val="nil"/>
               <w:left w:val="nil"/>
@@ -3479,7 +3495,7 @@
         </w:tc>
         <w:tc>
           <w:tcPr>
-            <w:tcW w:w="4420" w:type="dxa"/>
+            <w:tcW w:w="4427" w:type="dxa"/>
             <w:tcBorders>
               <w:top w:val="nil"/>
               <w:left w:val="nil"/>
@@ -3521,7 +3537,7 @@
         </w:tc>
         <w:tc>
           <w:tcPr>
-            <w:tcW w:w="0" w:type="dxa"/>
+            <w:tcW w:w="25" w:type="dxa"/>
             <w:tcBorders>
               <w:top w:val="nil"/>
               <w:left w:val="nil"/>
@@ -3548,11 +3564,11 @@
       </w:tr>
       <w:tr>
         <w:trPr>
-          <w:trHeight w:val="276"/>
+          <w:trHeight w:val="284"/>
         </w:trPr>
         <w:tc>
           <w:tcPr>
-            <w:tcW w:w="4460" w:type="dxa"/>
+            <w:tcW w:w="4467" w:type="dxa"/>
             <w:tcBorders>
               <w:top w:val="nil"/>
               <w:left w:val="nil"/>
@@ -3581,21 +3597,39 @@
                 <w:sz w:val="24"/>
                 <w:szCs w:val="24"/>
               </w:rPr>
-              <w:t>sources, eg Internet, CD-ROM,</w:t>
-            </w:r>
+              <w:t xml:space="preserve">sources, </w:t>
+            </w:r>
+            <w:proofErr w:type="spellStart"/>
             <w:r>
               <w:rPr>
                 <w:rFonts w:ascii="Arial" w:hAnsi="Arial" w:cs="Arial"/>
                 <w:sz w:val="24"/>
                 <w:szCs w:val="24"/>
               </w:rPr>
+              <w:t>eg</w:t>
+            </w:r>
+            <w:proofErr w:type="spellEnd"/>
+            <w:r>
+              <w:rPr>
+                <w:rFonts w:ascii="Arial" w:hAnsi="Arial" w:cs="Arial"/>
+                <w:sz w:val="24"/>
+                <w:szCs w:val="24"/>
+              </w:rPr>
+              <w:t xml:space="preserve"> Internet, CD-ROM,</w:t>
+            </w:r>
+            <w:r>
+              <w:rPr>
+                <w:rFonts w:ascii="Arial" w:hAnsi="Arial" w:cs="Arial"/>
+                <w:sz w:val="24"/>
+                <w:szCs w:val="24"/>
+              </w:rPr>
               <w:t xml:space="preserve"> intranet, own computer.</w:t>
             </w:r>
           </w:p>
         </w:tc>
         <w:tc>
           <w:tcPr>
-            <w:tcW w:w="4420" w:type="dxa"/>
+            <w:tcW w:w="4427" w:type="dxa"/>
             <w:vMerge w:val="restart"/>
             <w:tcBorders>
               <w:top w:val="nil"/>
@@ -3633,7 +3667,7 @@
         </w:tc>
         <w:tc>
           <w:tcPr>
-            <w:tcW w:w="0" w:type="dxa"/>
+            <w:tcW w:w="25" w:type="dxa"/>
             <w:tcBorders>
               <w:top w:val="nil"/>
               <w:left w:val="nil"/>
@@ -3660,11 +3694,11 @@
       </w:tr>
       <w:tr>
         <w:trPr>
-          <w:trHeight w:val="120"/>
+          <w:trHeight w:val="123"/>
         </w:trPr>
         <w:tc>
           <w:tcPr>
-            <w:tcW w:w="4460" w:type="dxa"/>
+            <w:tcW w:w="4467" w:type="dxa"/>
             <w:vMerge w:val="restart"/>
             <w:tcBorders>
               <w:top w:val="nil"/>
@@ -3692,7 +3726,7 @@
         </w:tc>
         <w:tc>
           <w:tcPr>
-            <w:tcW w:w="4420" w:type="dxa"/>
+            <w:tcW w:w="4427" w:type="dxa"/>
             <w:vMerge/>
             <w:tcBorders>
               <w:top w:val="nil"/>
@@ -3719,7 +3753,7 @@
         </w:tc>
         <w:tc>
           <w:tcPr>
-            <w:tcW w:w="0" w:type="dxa"/>
+            <w:tcW w:w="25" w:type="dxa"/>
             <w:tcBorders>
               <w:top w:val="nil"/>
               <w:left w:val="nil"/>
@@ -3746,11 +3780,11 @@
       </w:tr>
       <w:tr>
         <w:trPr>
-          <w:trHeight w:val="156"/>
+          <w:trHeight w:val="160"/>
         </w:trPr>
         <w:tc>
           <w:tcPr>
-            <w:tcW w:w="4460" w:type="dxa"/>
+            <w:tcW w:w="4467" w:type="dxa"/>
             <w:vMerge/>
             <w:tcBorders>
               <w:top w:val="nil"/>
@@ -3777,7 +3811,7 @@
         </w:tc>
         <w:tc>
           <w:tcPr>
-            <w:tcW w:w="4420" w:type="dxa"/>
+            <w:tcW w:w="4427" w:type="dxa"/>
             <w:tcBorders>
               <w:top w:val="nil"/>
               <w:left w:val="nil"/>
@@ -3833,7 +3867,7 @@
         </w:tc>
         <w:tc>
           <w:tcPr>
-            <w:tcW w:w="0" w:type="dxa"/>
+            <w:tcW w:w="25" w:type="dxa"/>
             <w:tcBorders>
               <w:top w:val="nil"/>
               <w:left w:val="nil"/>
@@ -3860,11 +3894,11 @@
       </w:tr>
       <w:tr>
         <w:trPr>
-          <w:trHeight w:val="517"/>
+          <w:trHeight w:val="532"/>
         </w:trPr>
         <w:tc>
           <w:tcPr>
-            <w:tcW w:w="4460" w:type="dxa"/>
+            <w:tcW w:w="4467" w:type="dxa"/>
             <w:tcBorders>
               <w:top w:val="nil"/>
               <w:left w:val="nil"/>
@@ -3890,7 +3924,7 @@
         </w:tc>
         <w:tc>
           <w:tcPr>
-            <w:tcW w:w="4420" w:type="dxa"/>
+            <w:tcW w:w="4427" w:type="dxa"/>
             <w:tcBorders>
               <w:top w:val="nil"/>
               <w:left w:val="nil"/>
@@ -3969,7 +4003,7 @@
         </w:tc>
         <w:tc>
           <w:tcPr>
-            <w:tcW w:w="0" w:type="dxa"/>
+            <w:tcW w:w="25" w:type="dxa"/>
             <w:tcBorders>
               <w:top w:val="nil"/>
               <w:left w:val="nil"/>
@@ -3996,11 +4030,11 @@
       </w:tr>
       <w:tr>
         <w:trPr>
-          <w:trHeight w:val="65"/>
+          <w:trHeight w:val="66"/>
         </w:trPr>
         <w:tc>
           <w:tcPr>
-            <w:tcW w:w="4460" w:type="dxa"/>
+            <w:tcW w:w="4467" w:type="dxa"/>
             <w:tcBorders>
               <w:top w:val="nil"/>
               <w:left w:val="nil"/>
@@ -4026,7 +4060,7 @@
         </w:tc>
         <w:tc>
           <w:tcPr>
-            <w:tcW w:w="4420" w:type="dxa"/>
+            <w:tcW w:w="4427" w:type="dxa"/>
             <w:tcBorders>
               <w:top w:val="nil"/>
               <w:left w:val="nil"/>
@@ -4052,7 +4086,7 @@
         </w:tc>
         <w:tc>
           <w:tcPr>
-            <w:tcW w:w="0" w:type="dxa"/>
+            <w:tcW w:w="25" w:type="dxa"/>
             <w:tcBorders>
               <w:top w:val="nil"/>
               <w:left w:val="nil"/>
@@ -4079,11 +4113,11 @@
       </w:tr>
       <w:tr>
         <w:trPr>
-          <w:trHeight w:val="323"/>
+          <w:trHeight w:val="332"/>
         </w:trPr>
         <w:tc>
           <w:tcPr>
-            <w:tcW w:w="4460" w:type="dxa"/>
+            <w:tcW w:w="4467" w:type="dxa"/>
             <w:tcBorders>
               <w:top w:val="nil"/>
               <w:left w:val="nil"/>
@@ -4118,7 +4152,7 @@
         </w:tc>
         <w:tc>
           <w:tcPr>
-            <w:tcW w:w="4420" w:type="dxa"/>
+            <w:tcW w:w="4427" w:type="dxa"/>
             <w:tcBorders>
               <w:top w:val="nil"/>
               <w:left w:val="nil"/>
@@ -4152,7 +4186,7 @@
         </w:tc>
         <w:tc>
           <w:tcPr>
-            <w:tcW w:w="0" w:type="dxa"/>
+            <w:tcW w:w="25" w:type="dxa"/>
             <w:tcBorders>
               <w:top w:val="nil"/>
               <w:left w:val="nil"/>
@@ -4179,11 +4213,11 @@
       </w:tr>
       <w:tr>
         <w:trPr>
-          <w:trHeight w:val="276"/>
+          <w:trHeight w:val="284"/>
         </w:trPr>
         <w:tc>
           <w:tcPr>
-            <w:tcW w:w="4460" w:type="dxa"/>
+            <w:tcW w:w="4467" w:type="dxa"/>
             <w:tcBorders>
               <w:top w:val="nil"/>
               <w:left w:val="nil"/>
@@ -4218,7 +4252,7 @@
         </w:tc>
         <w:tc>
           <w:tcPr>
-            <w:tcW w:w="4420" w:type="dxa"/>
+            <w:tcW w:w="4427" w:type="dxa"/>
             <w:tcBorders>
               <w:top w:val="nil"/>
               <w:left w:val="nil"/>
@@ -4244,7 +4278,7 @@
         </w:tc>
         <w:tc>
           <w:tcPr>
-            <w:tcW w:w="0" w:type="dxa"/>
+            <w:tcW w:w="25" w:type="dxa"/>
             <w:tcBorders>
               <w:top w:val="nil"/>
               <w:left w:val="nil"/>
@@ -4271,11 +4305,11 @@
       </w:tr>
       <w:tr>
         <w:trPr>
-          <w:trHeight w:val="276"/>
+          <w:trHeight w:val="284"/>
         </w:trPr>
         <w:tc>
           <w:tcPr>
-            <w:tcW w:w="4460" w:type="dxa"/>
+            <w:tcW w:w="4467" w:type="dxa"/>
             <w:tcBorders>
               <w:top w:val="nil"/>
               <w:left w:val="nil"/>
@@ -4310,7 +4344,7 @@
         </w:tc>
         <w:tc>
           <w:tcPr>
-            <w:tcW w:w="4420" w:type="dxa"/>
+            <w:tcW w:w="4427" w:type="dxa"/>
             <w:tcBorders>
               <w:top w:val="nil"/>
               <w:left w:val="nil"/>
@@ -4336,7 +4370,7 @@
         </w:tc>
         <w:tc>
           <w:tcPr>
-            <w:tcW w:w="0" w:type="dxa"/>
+            <w:tcW w:w="25" w:type="dxa"/>
             <w:tcBorders>
               <w:top w:val="nil"/>
               <w:left w:val="nil"/>
@@ -4363,11 +4397,11 @@
       </w:tr>
       <w:tr>
         <w:trPr>
-          <w:trHeight w:val="274"/>
+          <w:trHeight w:val="282"/>
         </w:trPr>
         <w:tc>
           <w:tcPr>
-            <w:tcW w:w="4460" w:type="dxa"/>
+            <w:tcW w:w="4467" w:type="dxa"/>
             <w:tcBorders>
               <w:top w:val="nil"/>
               <w:left w:val="nil"/>
@@ -4402,7 +4436,7 @@
         </w:tc>
         <w:tc>
           <w:tcPr>
-            <w:tcW w:w="4420" w:type="dxa"/>
+            <w:tcW w:w="4427" w:type="dxa"/>
             <w:tcBorders>
               <w:top w:val="nil"/>
               <w:left w:val="nil"/>
@@ -4428,7 +4462,7 @@
         </w:tc>
         <w:tc>
           <w:tcPr>
-            <w:tcW w:w="0" w:type="dxa"/>
+            <w:tcW w:w="25" w:type="dxa"/>
             <w:tcBorders>
               <w:top w:val="nil"/>
               <w:left w:val="nil"/>
@@ -4455,11 +4489,11 @@
       </w:tr>
       <w:tr>
         <w:trPr>
-          <w:trHeight w:val="65"/>
+          <w:trHeight w:val="66"/>
         </w:trPr>
         <w:tc>
           <w:tcPr>
-            <w:tcW w:w="4460" w:type="dxa"/>
+            <w:tcW w:w="4467" w:type="dxa"/>
             <w:tcBorders>
               <w:top w:val="nil"/>
               <w:left w:val="nil"/>
@@ -4485,7 +4519,7 @@
         </w:tc>
         <w:tc>
           <w:tcPr>
-            <w:tcW w:w="4420" w:type="dxa"/>
+            <w:tcW w:w="4427" w:type="dxa"/>
             <w:tcBorders>
               <w:top w:val="nil"/>
               <w:left w:val="nil"/>
@@ -4511,7 +4545,7 @@
         </w:tc>
         <w:tc>
           <w:tcPr>
-            <w:tcW w:w="0" w:type="dxa"/>
+            <w:tcW w:w="25" w:type="dxa"/>
             <w:tcBorders>
               <w:top w:val="nil"/>
               <w:left w:val="nil"/>
@@ -4538,11 +4572,11 @@
       </w:tr>
       <w:tr>
         <w:trPr>
-          <w:trHeight w:val="323"/>
+          <w:trHeight w:val="332"/>
         </w:trPr>
         <w:tc>
           <w:tcPr>
-            <w:tcW w:w="4460" w:type="dxa"/>
+            <w:tcW w:w="4467" w:type="dxa"/>
             <w:tcBorders>
               <w:top w:val="nil"/>
               <w:left w:val="nil"/>
@@ -4577,7 +4611,7 @@
         </w:tc>
         <w:tc>
           <w:tcPr>
-            <w:tcW w:w="4420" w:type="dxa"/>
+            <w:tcW w:w="4427" w:type="dxa"/>
             <w:tcBorders>
               <w:top w:val="nil"/>
               <w:left w:val="nil"/>
@@ -4611,7 +4645,7 @@
         </w:tc>
         <w:tc>
           <w:tcPr>
-            <w:tcW w:w="0" w:type="dxa"/>
+            <w:tcW w:w="25" w:type="dxa"/>
             <w:tcBorders>
               <w:top w:val="nil"/>
               <w:left w:val="nil"/>
@@ -4638,11 +4672,11 @@
       </w:tr>
       <w:tr>
         <w:trPr>
-          <w:trHeight w:val="276"/>
+          <w:trHeight w:val="284"/>
         </w:trPr>
         <w:tc>
           <w:tcPr>
-            <w:tcW w:w="4460" w:type="dxa"/>
+            <w:tcW w:w="4467" w:type="dxa"/>
             <w:tcBorders>
               <w:top w:val="nil"/>
               <w:left w:val="nil"/>
@@ -4671,13 +4705,31 @@
                 <w:sz w:val="24"/>
                 <w:szCs w:val="24"/>
               </w:rPr>
-              <w:t>Identify the criteria used, eg how up-to-</w:t>
-            </w:r>
-          </w:p>
-        </w:tc>
-        <w:tc>
-          <w:tcPr>
-            <w:tcW w:w="4420" w:type="dxa"/>
+              <w:t xml:space="preserve">Identify the criteria used, </w:t>
+            </w:r>
+            <w:proofErr w:type="spellStart"/>
+            <w:r>
+              <w:rPr>
+                <w:rFonts w:ascii="Arial" w:hAnsi="Arial" w:cs="Arial"/>
+                <w:sz w:val="24"/>
+                <w:szCs w:val="24"/>
+              </w:rPr>
+              <w:t>eg</w:t>
+            </w:r>
+            <w:proofErr w:type="spellEnd"/>
+            <w:r>
+              <w:rPr>
+                <w:rFonts w:ascii="Arial" w:hAnsi="Arial" w:cs="Arial"/>
+                <w:sz w:val="24"/>
+                <w:szCs w:val="24"/>
+              </w:rPr>
+              <w:t xml:space="preserve"> how up-to-</w:t>
+            </w:r>
+          </w:p>
+        </w:tc>
+        <w:tc>
+          <w:tcPr>
+            <w:tcW w:w="4427" w:type="dxa"/>
             <w:tcBorders>
               <w:top w:val="nil"/>
               <w:left w:val="nil"/>
@@ -4703,7 +4755,7 @@
         </w:tc>
         <w:tc>
           <w:tcPr>
-            <w:tcW w:w="0" w:type="dxa"/>
+            <w:tcW w:w="25" w:type="dxa"/>
             <w:tcBorders>
               <w:top w:val="nil"/>
               <w:left w:val="nil"/>
@@ -4730,11 +4782,11 @@
       </w:tr>
       <w:tr>
         <w:trPr>
-          <w:trHeight w:val="276"/>
+          <w:trHeight w:val="284"/>
         </w:trPr>
         <w:tc>
           <w:tcPr>
-            <w:tcW w:w="4460" w:type="dxa"/>
+            <w:tcW w:w="4467" w:type="dxa"/>
             <w:tcBorders>
               <w:top w:val="nil"/>
               <w:left w:val="nil"/>
@@ -4769,7 +4821,7 @@
         </w:tc>
         <w:tc>
           <w:tcPr>
-            <w:tcW w:w="4420" w:type="dxa"/>
+            <w:tcW w:w="4427" w:type="dxa"/>
             <w:tcBorders>
               <w:top w:val="nil"/>
               <w:left w:val="nil"/>
@@ -4795,7 +4847,7 @@
         </w:tc>
         <w:tc>
           <w:tcPr>
-            <w:tcW w:w="0" w:type="dxa"/>
+            <w:tcW w:w="25" w:type="dxa"/>
             <w:tcBorders>
               <w:top w:val="nil"/>
               <w:left w:val="nil"/>
@@ -4822,11 +4874,11 @@
       </w:tr>
       <w:tr>
         <w:trPr>
-          <w:trHeight w:val="276"/>
+          <w:trHeight w:val="284"/>
         </w:trPr>
         <w:tc>
           <w:tcPr>
-            <w:tcW w:w="4460" w:type="dxa"/>
+            <w:tcW w:w="4467" w:type="dxa"/>
             <w:tcBorders>
               <w:top w:val="nil"/>
               <w:left w:val="nil"/>
@@ -4861,7 +4913,7 @@
         </w:tc>
         <w:tc>
           <w:tcPr>
-            <w:tcW w:w="4420" w:type="dxa"/>
+            <w:tcW w:w="4427" w:type="dxa"/>
             <w:tcBorders>
               <w:top w:val="nil"/>
               <w:left w:val="nil"/>
@@ -4887,7 +4939,7 @@
         </w:tc>
         <w:tc>
           <w:tcPr>
-            <w:tcW w:w="0" w:type="dxa"/>
+            <w:tcW w:w="25" w:type="dxa"/>
             <w:tcBorders>
               <w:top w:val="nil"/>
               <w:left w:val="nil"/>
@@ -4914,11 +4966,11 @@
       </w:tr>
       <w:tr>
         <w:trPr>
-          <w:trHeight w:val="276"/>
+          <w:trHeight w:val="284"/>
         </w:trPr>
         <w:tc>
           <w:tcPr>
-            <w:tcW w:w="4460" w:type="dxa"/>
+            <w:tcW w:w="4467" w:type="dxa"/>
             <w:tcBorders>
               <w:top w:val="nil"/>
               <w:left w:val="nil"/>
@@ -4953,7 +5005,7 @@
         </w:tc>
         <w:tc>
           <w:tcPr>
-            <w:tcW w:w="4420" w:type="dxa"/>
+            <w:tcW w:w="4427" w:type="dxa"/>
             <w:tcBorders>
               <w:top w:val="nil"/>
               <w:left w:val="nil"/>
@@ -4979,7 +5031,7 @@
         </w:tc>
         <w:tc>
           <w:tcPr>
-            <w:tcW w:w="0" w:type="dxa"/>
+            <w:tcW w:w="25" w:type="dxa"/>
             <w:tcBorders>
               <w:top w:val="nil"/>
               <w:left w:val="nil"/>
@@ -5006,11 +5058,11 @@
       </w:tr>
       <w:tr>
         <w:trPr>
-          <w:trHeight w:val="276"/>
+          <w:trHeight w:val="284"/>
         </w:trPr>
         <w:tc>
           <w:tcPr>
-            <w:tcW w:w="4460" w:type="dxa"/>
+            <w:tcW w:w="4467" w:type="dxa"/>
             <w:tcBorders>
               <w:top w:val="nil"/>
               <w:left w:val="nil"/>
@@ -5045,7 +5097,7 @@
         </w:tc>
         <w:tc>
           <w:tcPr>
-            <w:tcW w:w="4420" w:type="dxa"/>
+            <w:tcW w:w="4427" w:type="dxa"/>
             <w:tcBorders>
               <w:top w:val="nil"/>
               <w:left w:val="nil"/>
@@ -5071,7 +5123,7 @@
         </w:tc>
         <w:tc>
           <w:tcPr>
-            <w:tcW w:w="0" w:type="dxa"/>
+            <w:tcW w:w="25" w:type="dxa"/>
             <w:tcBorders>
               <w:top w:val="nil"/>
               <w:left w:val="nil"/>
@@ -5098,11 +5150,11 @@
       </w:tr>
       <w:tr>
         <w:trPr>
-          <w:trHeight w:val="65"/>
+          <w:trHeight w:val="66"/>
         </w:trPr>
         <w:tc>
           <w:tcPr>
-            <w:tcW w:w="4460" w:type="dxa"/>
+            <w:tcW w:w="4467" w:type="dxa"/>
             <w:tcBorders>
               <w:top w:val="nil"/>
               <w:left w:val="nil"/>
@@ -5128,7 +5180,7 @@
         </w:tc>
         <w:tc>
           <w:tcPr>
-            <w:tcW w:w="4420" w:type="dxa"/>
+            <w:tcW w:w="4427" w:type="dxa"/>
             <w:tcBorders>
               <w:top w:val="nil"/>
               <w:left w:val="nil"/>
@@ -5154,7 +5206,7 @@
         </w:tc>
         <w:tc>
           <w:tcPr>
-            <w:tcW w:w="0" w:type="dxa"/>
+            <w:tcW w:w="25" w:type="dxa"/>
             <w:tcBorders>
               <w:top w:val="nil"/>
               <w:left w:val="nil"/>
@@ -5181,11 +5233,11 @@
       </w:tr>
       <w:tr>
         <w:trPr>
-          <w:trHeight w:val="320"/>
+          <w:trHeight w:val="329"/>
         </w:trPr>
         <w:tc>
           <w:tcPr>
-            <w:tcW w:w="4460" w:type="dxa"/>
+            <w:tcW w:w="4467" w:type="dxa"/>
             <w:tcBorders>
               <w:top w:val="single" w:sz="8" w:space="0" w:color="auto"/>
               <w:left w:val="single" w:sz="4" w:space="0" w:color="auto"/>
@@ -5227,7 +5279,7 @@
         </w:tc>
         <w:tc>
           <w:tcPr>
-            <w:tcW w:w="4420" w:type="dxa"/>
+            <w:tcW w:w="4427" w:type="dxa"/>
             <w:tcBorders>
               <w:top w:val="single" w:sz="8" w:space="0" w:color="auto"/>
               <w:left w:val="nil"/>
@@ -5261,7 +5313,7 @@
         </w:tc>
         <w:tc>
           <w:tcPr>
-            <w:tcW w:w="0" w:type="dxa"/>
+            <w:tcW w:w="25" w:type="dxa"/>
             <w:tcBorders>
               <w:top w:val="nil"/>
               <w:left w:val="single" w:sz="4" w:space="0" w:color="auto"/>
@@ -5288,11 +5340,11 @@
       </w:tr>
       <w:tr>
         <w:trPr>
-          <w:trHeight w:val="276"/>
+          <w:trHeight w:val="284"/>
         </w:trPr>
         <w:tc>
           <w:tcPr>
-            <w:tcW w:w="4460" w:type="dxa"/>
+            <w:tcW w:w="4467" w:type="dxa"/>
             <w:tcBorders>
               <w:top w:val="nil"/>
               <w:left w:val="single" w:sz="4" w:space="0" w:color="auto"/>
@@ -5327,7 +5379,7 @@
         </w:tc>
         <w:tc>
           <w:tcPr>
-            <w:tcW w:w="4420" w:type="dxa"/>
+            <w:tcW w:w="4427" w:type="dxa"/>
             <w:tcBorders>
               <w:top w:val="nil"/>
               <w:left w:val="nil"/>
@@ -5353,7 +5405,7 @@
         </w:tc>
         <w:tc>
           <w:tcPr>
-            <w:tcW w:w="0" w:type="dxa"/>
+            <w:tcW w:w="25" w:type="dxa"/>
             <w:tcBorders>
               <w:top w:val="nil"/>
               <w:left w:val="single" w:sz="4" w:space="0" w:color="auto"/>
@@ -5380,11 +5432,11 @@
       </w:tr>
       <w:tr>
         <w:trPr>
-          <w:trHeight w:val="276"/>
+          <w:trHeight w:val="284"/>
         </w:trPr>
         <w:tc>
           <w:tcPr>
-            <w:tcW w:w="4460" w:type="dxa"/>
+            <w:tcW w:w="4467" w:type="dxa"/>
             <w:tcBorders>
               <w:top w:val="nil"/>
               <w:left w:val="single" w:sz="4" w:space="0" w:color="auto"/>
@@ -5419,7 +5471,7 @@
         </w:tc>
         <w:tc>
           <w:tcPr>
-            <w:tcW w:w="4420" w:type="dxa"/>
+            <w:tcW w:w="4427" w:type="dxa"/>
             <w:tcBorders>
               <w:top w:val="nil"/>
               <w:left w:val="nil"/>
@@ -5445,7 +5497,7 @@
         </w:tc>
         <w:tc>
           <w:tcPr>
-            <w:tcW w:w="0" w:type="dxa"/>
+            <w:tcW w:w="25" w:type="dxa"/>
             <w:tcBorders>
               <w:top w:val="nil"/>
               <w:left w:val="single" w:sz="4" w:space="0" w:color="auto"/>
@@ -5472,11 +5524,11 @@
       </w:tr>
       <w:tr>
         <w:trPr>
-          <w:trHeight w:val="276"/>
+          <w:trHeight w:val="284"/>
         </w:trPr>
         <w:tc>
           <w:tcPr>
-            <w:tcW w:w="4460" w:type="dxa"/>
+            <w:tcW w:w="4467" w:type="dxa"/>
             <w:tcBorders>
               <w:top w:val="nil"/>
               <w:left w:val="single" w:sz="4" w:space="0" w:color="auto"/>
@@ -5511,7 +5563,7 @@
         </w:tc>
         <w:tc>
           <w:tcPr>
-            <w:tcW w:w="4420" w:type="dxa"/>
+            <w:tcW w:w="4427" w:type="dxa"/>
             <w:tcBorders>
               <w:top w:val="nil"/>
               <w:left w:val="nil"/>
@@ -5537,7 +5589,7 @@
         </w:tc>
         <w:tc>
           <w:tcPr>
-            <w:tcW w:w="0" w:type="dxa"/>
+            <w:tcW w:w="25" w:type="dxa"/>
             <w:tcBorders>
               <w:top w:val="nil"/>
               <w:left w:val="single" w:sz="4" w:space="0" w:color="auto"/>
@@ -5564,11 +5616,11 @@
       </w:tr>
       <w:tr>
         <w:trPr>
-          <w:trHeight w:val="276"/>
+          <w:trHeight w:val="284"/>
         </w:trPr>
         <w:tc>
           <w:tcPr>
-            <w:tcW w:w="4460" w:type="dxa"/>
+            <w:tcW w:w="4467" w:type="dxa"/>
             <w:tcBorders>
               <w:top w:val="nil"/>
               <w:left w:val="single" w:sz="4" w:space="0" w:color="auto"/>
@@ -5597,13 +5649,31 @@
                 <w:sz w:val="24"/>
                 <w:szCs w:val="24"/>
               </w:rPr>
-              <w:t>it successfully filter out irrelevant</w:t>
-            </w:r>
-          </w:p>
-        </w:tc>
-        <w:tc>
-          <w:tcPr>
-            <w:tcW w:w="4420" w:type="dxa"/>
+              <w:t xml:space="preserve">it successfully </w:t>
+            </w:r>
+            <w:proofErr w:type="gramStart"/>
+            <w:r>
+              <w:rPr>
+                <w:rFonts w:ascii="Arial" w:hAnsi="Arial" w:cs="Arial"/>
+                <w:sz w:val="24"/>
+                <w:szCs w:val="24"/>
+              </w:rPr>
+              <w:t>filter</w:t>
+            </w:r>
+            <w:proofErr w:type="gramEnd"/>
+            <w:r>
+              <w:rPr>
+                <w:rFonts w:ascii="Arial" w:hAnsi="Arial" w:cs="Arial"/>
+                <w:sz w:val="24"/>
+                <w:szCs w:val="24"/>
+              </w:rPr>
+              <w:t xml:space="preserve"> out irrelevant</w:t>
+            </w:r>
+          </w:p>
+        </w:tc>
+        <w:tc>
+          <w:tcPr>
+            <w:tcW w:w="4427" w:type="dxa"/>
             <w:tcBorders>
               <w:top w:val="nil"/>
               <w:left w:val="nil"/>
@@ -5629,7 +5699,7 @@
         </w:tc>
         <w:tc>
           <w:tcPr>
-            <w:tcW w:w="0" w:type="dxa"/>
+            <w:tcW w:w="25" w:type="dxa"/>
             <w:tcBorders>
               <w:top w:val="nil"/>
               <w:left w:val="single" w:sz="4" w:space="0" w:color="auto"/>
@@ -5656,15 +5726,15 @@
       </w:tr>
       <w:tr>
         <w:trPr>
-          <w:trHeight w:val="276"/>
+          <w:trHeight w:val="284"/>
         </w:trPr>
         <w:tc>
           <w:tcPr>
-            <w:tcW w:w="4460" w:type="dxa"/>
+            <w:tcW w:w="4467" w:type="dxa"/>
             <w:tcBorders>
               <w:top w:val="nil"/>
               <w:left w:val="single" w:sz="4" w:space="0" w:color="auto"/>
-              <w:bottom w:val="nil"/>
+              <w:bottom w:val="single" w:sz="4" w:space="0" w:color="auto"/>
               <w:right w:val="single" w:sz="8" w:space="0" w:color="auto"/>
             </w:tcBorders>
             <w:vAlign w:val="bottom"/>
@@ -5678,28 +5748,28 @@
               <w:spacing w:after="0" w:line="240" w:lineRule="auto"/>
               <w:ind w:left="120"/>
               <w:rPr>
-                <w:rFonts w:ascii="Times New Roman" w:hAnsi="Times New Roman" w:cs="Times New Roman"/>
-                <w:sz w:val="24"/>
-                <w:szCs w:val="24"/>
-              </w:rPr>
-            </w:pPr>
-            <w:r>
-              <w:rPr>
                 <w:rFonts w:ascii="Arial" w:hAnsi="Arial" w:cs="Arial"/>
                 <w:sz w:val="24"/>
                 <w:szCs w:val="24"/>
               </w:rPr>
+            </w:pPr>
+            <w:r>
+              <w:rPr>
+                <w:rFonts w:ascii="Arial" w:hAnsi="Arial" w:cs="Arial"/>
+                <w:sz w:val="24"/>
+                <w:szCs w:val="24"/>
+              </w:rPr>
               <w:t>information?</w:t>
             </w:r>
           </w:p>
         </w:tc>
         <w:tc>
           <w:tcPr>
-            <w:tcW w:w="4420" w:type="dxa"/>
-            <w:tcBorders>
-              <w:top w:val="nil"/>
-              <w:left w:val="nil"/>
-              <w:bottom w:val="nil"/>
+            <w:tcW w:w="4427" w:type="dxa"/>
+            <w:tcBorders>
+              <w:top w:val="nil"/>
+              <w:left w:val="nil"/>
+              <w:bottom w:val="single" w:sz="4" w:space="0" w:color="auto"/>
               <w:right w:val="single" w:sz="4" w:space="0" w:color="auto"/>
             </w:tcBorders>
             <w:vAlign w:val="bottom"/>
@@ -5721,7 +5791,7 @@
         </w:tc>
         <w:tc>
           <w:tcPr>
-            <w:tcW w:w="0" w:type="dxa"/>
+            <w:tcW w:w="25" w:type="dxa"/>
             <w:tcBorders>
               <w:top w:val="nil"/>
               <w:left w:val="single" w:sz="4" w:space="0" w:color="auto"/>
@@ -5748,29 +5818,405 @@
       </w:tr>
       <w:tr>
         <w:trPr>
-          <w:trHeight w:val="65"/>
+          <w:trHeight w:val="1021"/>
         </w:trPr>
         <w:tc>
           <w:tcPr>
-            <w:tcW w:w="4460" w:type="dxa"/>
-            <w:tcBorders>
-              <w:top w:val="nil"/>
-              <w:left w:val="nil"/>
-              <w:bottom w:val="single" w:sz="8" w:space="0" w:color="auto"/>
-              <w:right w:val="single" w:sz="8" w:space="0" w:color="auto"/>
-            </w:tcBorders>
-            <w:vAlign w:val="bottom"/>
-          </w:tcPr>
-          <w:p>
-            <w:pPr>
-              <w:widowControl w:val="0"/>
-              <w:autoSpaceDE w:val="0"/>
-              <w:autoSpaceDN w:val="0"/>
-              <w:adjustRightInd w:val="0"/>
-              <w:spacing w:after="0" w:line="240" w:lineRule="auto"/>
-              <w:rPr>
-                <w:rFonts w:ascii="Times New Roman" w:hAnsi="Times New Roman" w:cs="Times New Roman"/>
-                <w:sz w:val="5"/>
+            <w:tcW w:w="4467" w:type="dxa"/>
+            <w:tcBorders>
+              <w:top w:val="single" w:sz="4" w:space="0" w:color="auto"/>
+              <w:left w:val="single" w:sz="4" w:space="0" w:color="auto"/>
+              <w:bottom w:val="single" w:sz="4" w:space="0" w:color="auto"/>
+              <w:right w:val="single" w:sz="4" w:space="0" w:color="auto"/>
+            </w:tcBorders>
+            <w:vAlign w:val="bottom"/>
+          </w:tcPr>
+          <w:p>
+            <w:pPr>
+              <w:widowControl w:val="0"/>
+              <w:autoSpaceDE w:val="0"/>
+              <w:autoSpaceDN w:val="0"/>
+              <w:adjustRightInd w:val="0"/>
+              <w:spacing w:after="0" w:line="240" w:lineRule="auto"/>
+              <w:rPr>
+                <w:rFonts w:ascii="Arial" w:hAnsi="Arial" w:cs="Arial"/>
+                <w:sz w:val="24"/>
+                <w:szCs w:val="24"/>
+              </w:rPr>
+            </w:pPr>
+            <w:r>
+              <w:rPr>
+                <w:rFonts w:ascii="Arial" w:hAnsi="Arial" w:cs="Arial"/>
+                <w:sz w:val="24"/>
+                <w:szCs w:val="24"/>
+              </w:rPr>
+              <w:t>Keeping information safe</w:t>
+            </w:r>
+          </w:p>
+          <w:p>
+            <w:pPr>
+              <w:widowControl w:val="0"/>
+              <w:autoSpaceDE w:val="0"/>
+              <w:autoSpaceDN w:val="0"/>
+              <w:adjustRightInd w:val="0"/>
+              <w:spacing w:after="0" w:line="240" w:lineRule="auto"/>
+              <w:rPr>
+                <w:rFonts w:ascii="Arial" w:hAnsi="Arial" w:cs="Arial"/>
+                <w:sz w:val="24"/>
+                <w:szCs w:val="24"/>
+              </w:rPr>
+            </w:pPr>
+          </w:p>
+          <w:p>
+            <w:pPr>
+              <w:widowControl w:val="0"/>
+              <w:autoSpaceDE w:val="0"/>
+              <w:autoSpaceDN w:val="0"/>
+              <w:adjustRightInd w:val="0"/>
+              <w:spacing w:after="0" w:line="240" w:lineRule="auto"/>
+              <w:rPr>
+                <w:rFonts w:ascii="Arial" w:hAnsi="Arial" w:cs="Arial"/>
+                <w:sz w:val="24"/>
+                <w:szCs w:val="24"/>
+              </w:rPr>
+            </w:pPr>
+            <w:r>
+              <w:rPr>
+                <w:rFonts w:ascii="Arial" w:hAnsi="Arial" w:cs="Arial"/>
+                <w:sz w:val="24"/>
+                <w:szCs w:val="24"/>
+              </w:rPr>
+              <w:t xml:space="preserve">How will you ensure that your data is secure and well </w:t>
+            </w:r>
+            <w:proofErr w:type="gramStart"/>
+            <w:r>
+              <w:rPr>
+                <w:rFonts w:ascii="Arial" w:hAnsi="Arial" w:cs="Arial"/>
+                <w:sz w:val="24"/>
+                <w:szCs w:val="24"/>
+              </w:rPr>
+              <w:t>managed?(</w:t>
+            </w:r>
+            <w:proofErr w:type="spellStart"/>
+            <w:proofErr w:type="gramEnd"/>
+            <w:r>
+              <w:rPr>
+                <w:rFonts w:ascii="Arial" w:hAnsi="Arial" w:cs="Arial"/>
+                <w:sz w:val="24"/>
+                <w:szCs w:val="24"/>
+              </w:rPr>
+              <w:t>eg</w:t>
+            </w:r>
+            <w:proofErr w:type="spellEnd"/>
+            <w:r>
+              <w:rPr>
+                <w:rFonts w:ascii="Arial" w:hAnsi="Arial" w:cs="Arial"/>
+                <w:sz w:val="24"/>
+                <w:szCs w:val="24"/>
+              </w:rPr>
+              <w:t xml:space="preserve"> keeping own login and password secure, virus protection, backing up data, </w:t>
+            </w:r>
+            <w:r>
+              <w:rPr>
+                <w:rFonts w:ascii="Arial" w:hAnsi="Arial" w:cs="Arial"/>
+                <w:sz w:val="24"/>
+                <w:szCs w:val="24"/>
+              </w:rPr>
+              <w:t>maintaining personal file area)</w:t>
+            </w:r>
+          </w:p>
+          <w:p>
+            <w:pPr>
+              <w:widowControl w:val="0"/>
+              <w:autoSpaceDE w:val="0"/>
+              <w:autoSpaceDN w:val="0"/>
+              <w:adjustRightInd w:val="0"/>
+              <w:spacing w:after="0" w:line="240" w:lineRule="auto"/>
+              <w:rPr>
+                <w:rFonts w:ascii="Arial" w:hAnsi="Arial" w:cs="Arial"/>
+                <w:sz w:val="24"/>
+                <w:szCs w:val="24"/>
+              </w:rPr>
+            </w:pPr>
+          </w:p>
+        </w:tc>
+        <w:tc>
+          <w:tcPr>
+            <w:tcW w:w="4427" w:type="dxa"/>
+            <w:tcBorders>
+              <w:top w:val="single" w:sz="4" w:space="0" w:color="auto"/>
+              <w:left w:val="single" w:sz="4" w:space="0" w:color="auto"/>
+              <w:bottom w:val="single" w:sz="4" w:space="0" w:color="auto"/>
+              <w:right w:val="single" w:sz="4" w:space="0" w:color="auto"/>
+            </w:tcBorders>
+            <w:vAlign w:val="bottom"/>
+          </w:tcPr>
+          <w:p>
+            <w:pPr>
+              <w:widowControl w:val="0"/>
+              <w:autoSpaceDE w:val="0"/>
+              <w:autoSpaceDN w:val="0"/>
+              <w:adjustRightInd w:val="0"/>
+              <w:spacing w:after="0" w:line="240" w:lineRule="auto"/>
+              <w:rPr>
+                <w:rFonts w:ascii="Times New Roman" w:hAnsi="Times New Roman" w:cs="Times New Roman"/>
+                <w:sz w:val="24"/>
+                <w:szCs w:val="24"/>
+              </w:rPr>
+            </w:pPr>
+            <w:r>
+              <w:rPr>
+                <w:rFonts w:ascii="Times New Roman" w:hAnsi="Times New Roman" w:cs="Times New Roman"/>
+                <w:sz w:val="24"/>
+                <w:szCs w:val="24"/>
+              </w:rPr>
+              <w:t xml:space="preserve">Access to the </w:t>
+            </w:r>
+            <w:proofErr w:type="spellStart"/>
+            <w:r>
+              <w:rPr>
+                <w:rFonts w:ascii="Times New Roman" w:hAnsi="Times New Roman" w:cs="Times New Roman"/>
+                <w:sz w:val="24"/>
+                <w:szCs w:val="24"/>
+              </w:rPr>
+              <w:t>github</w:t>
+            </w:r>
+            <w:proofErr w:type="spellEnd"/>
+            <w:r>
+              <w:rPr>
+                <w:rFonts w:ascii="Times New Roman" w:hAnsi="Times New Roman" w:cs="Times New Roman"/>
+                <w:sz w:val="24"/>
+                <w:szCs w:val="24"/>
+              </w:rPr>
+              <w:t xml:space="preserve"> repository was limited for editing to only the four members of the team. </w:t>
+            </w:r>
+            <w:proofErr w:type="gramStart"/>
+            <w:r>
+              <w:rPr>
+                <w:rFonts w:ascii="Times New Roman" w:hAnsi="Times New Roman" w:cs="Times New Roman"/>
+                <w:sz w:val="24"/>
+                <w:szCs w:val="24"/>
+              </w:rPr>
+              <w:t>Each individual</w:t>
+            </w:r>
+            <w:proofErr w:type="gramEnd"/>
+            <w:r>
+              <w:rPr>
+                <w:rFonts w:ascii="Times New Roman" w:hAnsi="Times New Roman" w:cs="Times New Roman"/>
+                <w:sz w:val="24"/>
+                <w:szCs w:val="24"/>
+              </w:rPr>
+              <w:t xml:space="preserve"> has a secure login. All computers are secure with access only with username and password</w:t>
+            </w:r>
+          </w:p>
+        </w:tc>
+        <w:tc>
+          <w:tcPr>
+            <w:tcW w:w="25" w:type="dxa"/>
+            <w:tcBorders>
+              <w:top w:val="nil"/>
+              <w:left w:val="single" w:sz="4" w:space="0" w:color="auto"/>
+              <w:bottom w:val="nil"/>
+              <w:right w:val="nil"/>
+            </w:tcBorders>
+            <w:vAlign w:val="bottom"/>
+          </w:tcPr>
+          <w:p>
+            <w:pPr>
+              <w:widowControl w:val="0"/>
+              <w:autoSpaceDE w:val="0"/>
+              <w:autoSpaceDN w:val="0"/>
+              <w:adjustRightInd w:val="0"/>
+              <w:spacing w:after="0" w:line="240" w:lineRule="auto"/>
+              <w:rPr>
+                <w:rFonts w:ascii="Times New Roman" w:hAnsi="Times New Roman" w:cs="Times New Roman"/>
+                <w:sz w:val="2"/>
+                <w:szCs w:val="2"/>
+              </w:rPr>
+            </w:pPr>
+          </w:p>
+        </w:tc>
+      </w:tr>
+      <w:tr>
+        <w:trPr>
+          <w:trHeight w:val="883"/>
+        </w:trPr>
+        <w:tc>
+          <w:tcPr>
+            <w:tcW w:w="4467" w:type="dxa"/>
+            <w:tcBorders>
+              <w:top w:val="single" w:sz="4" w:space="0" w:color="auto"/>
+              <w:left w:val="single" w:sz="4" w:space="0" w:color="auto"/>
+              <w:bottom w:val="single" w:sz="4" w:space="0" w:color="auto"/>
+              <w:right w:val="single" w:sz="4" w:space="0" w:color="auto"/>
+            </w:tcBorders>
+            <w:vAlign w:val="bottom"/>
+          </w:tcPr>
+          <w:p>
+            <w:pPr>
+              <w:widowControl w:val="0"/>
+              <w:autoSpaceDE w:val="0"/>
+              <w:autoSpaceDN w:val="0"/>
+              <w:adjustRightInd w:val="0"/>
+              <w:spacing w:after="0" w:line="240" w:lineRule="auto"/>
+              <w:rPr>
+                <w:rFonts w:ascii="Arial" w:hAnsi="Arial" w:cs="Arial"/>
+                <w:sz w:val="24"/>
+                <w:szCs w:val="24"/>
+              </w:rPr>
+            </w:pPr>
+            <w:r>
+              <w:rPr>
+                <w:rFonts w:ascii="Arial" w:hAnsi="Arial" w:cs="Arial"/>
+                <w:sz w:val="24"/>
+                <w:szCs w:val="24"/>
+              </w:rPr>
+              <w:t>Provide details of how you ensured that     your data was secure.</w:t>
+            </w:r>
+          </w:p>
+          <w:p>
+            <w:pPr>
+              <w:widowControl w:val="0"/>
+              <w:autoSpaceDE w:val="0"/>
+              <w:autoSpaceDN w:val="0"/>
+              <w:adjustRightInd w:val="0"/>
+              <w:spacing w:after="0" w:line="240" w:lineRule="auto"/>
+              <w:ind w:left="120"/>
+              <w:rPr>
+                <w:rFonts w:ascii="Arial" w:hAnsi="Arial" w:cs="Arial"/>
+                <w:sz w:val="24"/>
+                <w:szCs w:val="24"/>
+              </w:rPr>
+            </w:pPr>
+          </w:p>
+        </w:tc>
+        <w:tc>
+          <w:tcPr>
+            <w:tcW w:w="4427" w:type="dxa"/>
+            <w:tcBorders>
+              <w:top w:val="single" w:sz="4" w:space="0" w:color="auto"/>
+              <w:left w:val="single" w:sz="4" w:space="0" w:color="auto"/>
+              <w:bottom w:val="single" w:sz="4" w:space="0" w:color="auto"/>
+              <w:right w:val="single" w:sz="4" w:space="0" w:color="auto"/>
+            </w:tcBorders>
+            <w:vAlign w:val="bottom"/>
+          </w:tcPr>
+          <w:p>
+            <w:pPr>
+              <w:widowControl w:val="0"/>
+              <w:autoSpaceDE w:val="0"/>
+              <w:autoSpaceDN w:val="0"/>
+              <w:adjustRightInd w:val="0"/>
+              <w:spacing w:after="0" w:line="240" w:lineRule="auto"/>
+              <w:rPr>
+                <w:rFonts w:ascii="Times New Roman" w:hAnsi="Times New Roman" w:cs="Times New Roman"/>
+                <w:sz w:val="24"/>
+                <w:szCs w:val="24"/>
+              </w:rPr>
+            </w:pPr>
+            <w:r>
+              <w:rPr>
+                <w:rFonts w:ascii="Times New Roman" w:hAnsi="Times New Roman" w:cs="Times New Roman"/>
+                <w:sz w:val="24"/>
+                <w:szCs w:val="24"/>
+              </w:rPr>
+              <w:t xml:space="preserve">Data was secured using a backup and being physically on person </w:t>
+            </w:r>
+            <w:proofErr w:type="gramStart"/>
+            <w:r>
+              <w:rPr>
+                <w:rFonts w:ascii="Times New Roman" w:hAnsi="Times New Roman" w:cs="Times New Roman"/>
+                <w:sz w:val="24"/>
+                <w:szCs w:val="24"/>
+              </w:rPr>
+              <w:t>at all times</w:t>
+            </w:r>
+            <w:proofErr w:type="gramEnd"/>
+            <w:r>
+              <w:rPr>
+                <w:rFonts w:ascii="Times New Roman" w:hAnsi="Times New Roman" w:cs="Times New Roman"/>
+                <w:sz w:val="24"/>
+                <w:szCs w:val="24"/>
+              </w:rPr>
+              <w:t>, when not in use.</w:t>
+            </w:r>
+          </w:p>
+        </w:tc>
+        <w:tc>
+          <w:tcPr>
+            <w:tcW w:w="25" w:type="dxa"/>
+            <w:tcBorders>
+              <w:top w:val="nil"/>
+              <w:left w:val="single" w:sz="4" w:space="0" w:color="auto"/>
+              <w:bottom w:val="nil"/>
+              <w:right w:val="nil"/>
+            </w:tcBorders>
+            <w:vAlign w:val="bottom"/>
+          </w:tcPr>
+          <w:p>
+            <w:pPr>
+              <w:widowControl w:val="0"/>
+              <w:autoSpaceDE w:val="0"/>
+              <w:autoSpaceDN w:val="0"/>
+              <w:adjustRightInd w:val="0"/>
+              <w:spacing w:after="0" w:line="240" w:lineRule="auto"/>
+              <w:rPr>
+                <w:rFonts w:ascii="Times New Roman" w:hAnsi="Times New Roman" w:cs="Times New Roman"/>
+                <w:sz w:val="2"/>
+                <w:szCs w:val="2"/>
+              </w:rPr>
+            </w:pPr>
+          </w:p>
+        </w:tc>
+      </w:tr>
+      <w:tr>
+        <w:trPr>
+          <w:trHeight w:val="576"/>
+        </w:trPr>
+        <w:tc>
+          <w:tcPr>
+            <w:tcW w:w="4467" w:type="dxa"/>
+            <w:tcBorders>
+              <w:top w:val="single" w:sz="4" w:space="0" w:color="auto"/>
+              <w:left w:val="single" w:sz="4" w:space="0" w:color="auto"/>
+              <w:bottom w:val="single" w:sz="4" w:space="0" w:color="auto"/>
+              <w:right w:val="single" w:sz="4" w:space="0" w:color="auto"/>
+            </w:tcBorders>
+            <w:vAlign w:val="bottom"/>
+          </w:tcPr>
+          <w:p>
+            <w:pPr>
+              <w:widowControl w:val="0"/>
+              <w:autoSpaceDE w:val="0"/>
+              <w:autoSpaceDN w:val="0"/>
+              <w:adjustRightInd w:val="0"/>
+              <w:spacing w:after="0" w:line="240" w:lineRule="auto"/>
+              <w:rPr>
+                <w:rFonts w:ascii="Arial" w:hAnsi="Arial" w:cs="Arial"/>
+                <w:sz w:val="24"/>
+                <w:szCs w:val="24"/>
+              </w:rPr>
+            </w:pPr>
+            <w:r>
+              <w:rPr>
+                <w:rFonts w:ascii="Arial" w:hAnsi="Arial" w:cs="Arial"/>
+                <w:sz w:val="24"/>
+                <w:szCs w:val="24"/>
+              </w:rPr>
+              <w:lastRenderedPageBreak/>
+              <w:t xml:space="preserve">Provide details of how you maintained/organised your own personal file area.                                          </w:t>
+            </w:r>
+          </w:p>
+          <w:p>
+            <w:pPr>
+              <w:widowControl w:val="0"/>
+              <w:autoSpaceDE w:val="0"/>
+              <w:autoSpaceDN w:val="0"/>
+              <w:adjustRightInd w:val="0"/>
+              <w:spacing w:after="0" w:line="240" w:lineRule="auto"/>
+              <w:rPr>
+                <w:rFonts w:ascii="Times New Roman" w:hAnsi="Times New Roman" w:cs="Times New Roman"/>
+                <w:sz w:val="28"/>
                 <w:szCs w:val="5"/>
               </w:rPr>
             </w:pPr>
@@ -5778,36 +6224,46 @@
         </w:tc>
         <w:tc>
           <w:tcPr>
-            <w:tcW w:w="4420" w:type="dxa"/>
-            <w:tcBorders>
-              <w:top w:val="nil"/>
-              <w:left w:val="nil"/>
-              <w:bottom w:val="single" w:sz="8" w:space="0" w:color="auto"/>
-              <w:right w:val="nil"/>
-            </w:tcBorders>
-            <w:vAlign w:val="bottom"/>
-          </w:tcPr>
-          <w:p>
-            <w:pPr>
-              <w:widowControl w:val="0"/>
-              <w:autoSpaceDE w:val="0"/>
-              <w:autoSpaceDN w:val="0"/>
-              <w:adjustRightInd w:val="0"/>
-              <w:spacing w:after="0" w:line="240" w:lineRule="auto"/>
-              <w:rPr>
-                <w:rFonts w:ascii="Times New Roman" w:hAnsi="Times New Roman" w:cs="Times New Roman"/>
-                <w:sz w:val="5"/>
+            <w:tcW w:w="4427" w:type="dxa"/>
+            <w:tcBorders>
+              <w:top w:val="single" w:sz="4" w:space="0" w:color="auto"/>
+              <w:left w:val="single" w:sz="4" w:space="0" w:color="auto"/>
+              <w:bottom w:val="single" w:sz="4" w:space="0" w:color="auto"/>
+              <w:right w:val="single" w:sz="4" w:space="0" w:color="auto"/>
+            </w:tcBorders>
+            <w:vAlign w:val="bottom"/>
+          </w:tcPr>
+          <w:p>
+            <w:pPr>
+              <w:widowControl w:val="0"/>
+              <w:autoSpaceDE w:val="0"/>
+              <w:autoSpaceDN w:val="0"/>
+              <w:adjustRightInd w:val="0"/>
+              <w:spacing w:after="0" w:line="240" w:lineRule="auto"/>
+              <w:rPr>
+                <w:rFonts w:ascii="Times New Roman" w:hAnsi="Times New Roman" w:cs="Times New Roman"/>
+                <w:sz w:val="24"/>
                 <w:szCs w:val="5"/>
               </w:rPr>
             </w:pPr>
-          </w:p>
-        </w:tc>
-        <w:tc>
-          <w:tcPr>
-            <w:tcW w:w="0" w:type="dxa"/>
-            <w:tcBorders>
-              <w:top w:val="nil"/>
-              <w:left w:val="nil"/>
+            <w:r>
+              <w:rPr>
+                <w:rFonts w:ascii="Times New Roman" w:hAnsi="Times New Roman" w:cs="Times New Roman"/>
+                <w:sz w:val="24"/>
+                <w:szCs w:val="5"/>
+              </w:rPr>
+              <w:t>Personal files were stored in sections detailing what they did e.g. documentation and source code were kept in their own special folders.</w:t>
+            </w:r>
+            <w:bookmarkStart w:id="2" w:name="_GoBack"/>
+            <w:bookmarkEnd w:id="2"/>
+          </w:p>
+        </w:tc>
+        <w:tc>
+          <w:tcPr>
+            <w:tcW w:w="25" w:type="dxa"/>
+            <w:tcBorders>
+              <w:top w:val="nil"/>
+              <w:left w:val="single" w:sz="4" w:space="0" w:color="auto"/>
               <w:bottom w:val="nil"/>
               <w:right w:val="nil"/>
             </w:tcBorders>
@@ -5832,444 +6288,6 @@
     </w:tbl>
     <w:p>
       <w:pPr>
-        <w:widowControl w:val="0"/>
-        <w:autoSpaceDE w:val="0"/>
-        <w:autoSpaceDN w:val="0"/>
-        <w:adjustRightInd w:val="0"/>
-        <w:spacing w:after="0" w:line="200" w:lineRule="exact"/>
-        <w:rPr>
-          <w:rFonts w:ascii="Times New Roman" w:hAnsi="Times New Roman" w:cs="Times New Roman"/>
-          <w:sz w:val="24"/>
-          <w:szCs w:val="24"/>
-        </w:rPr>
-      </w:pPr>
-    </w:p>
-    <w:p>
-      <w:pPr>
-        <w:rPr>
-          <w:rFonts w:ascii="Times New Roman" w:hAnsi="Times New Roman" w:cs="Times New Roman"/>
-          <w:sz w:val="24"/>
-          <w:szCs w:val="24"/>
-        </w:rPr>
-      </w:pPr>
-      <w:r>
-        <w:rPr>
-          <w:rFonts w:ascii="Times New Roman" w:hAnsi="Times New Roman" w:cs="Times New Roman"/>
-          <w:sz w:val="24"/>
-          <w:szCs w:val="24"/>
-        </w:rPr>
-        <w:br w:type="page"/>
-      </w:r>
-    </w:p>
-    <w:p>
-      <w:pPr>
-        <w:widowControl w:val="0"/>
-        <w:pBdr>
-          <w:left w:val="single" w:sz="4" w:space="1" w:color="auto"/>
-        </w:pBdr>
-        <w:autoSpaceDE w:val="0"/>
-        <w:autoSpaceDN w:val="0"/>
-        <w:adjustRightInd w:val="0"/>
-        <w:spacing w:after="0" w:line="240" w:lineRule="auto"/>
-        <w:rPr>
-          <w:rFonts w:ascii="Times New Roman" w:hAnsi="Times New Roman" w:cs="Times New Roman"/>
-          <w:sz w:val="24"/>
-          <w:szCs w:val="24"/>
-        </w:rPr>
-      </w:pPr>
-      <w:r>
-        <w:rPr>
-          <w:rFonts w:ascii="Arial" w:hAnsi="Arial" w:cs="Arial"/>
-          <w:b/>
-          <w:bCs/>
-          <w:sz w:val="24"/>
-          <w:szCs w:val="24"/>
-        </w:rPr>
-        <w:lastRenderedPageBreak/>
-        <w:t>Keeping information safe</w:t>
-      </w:r>
-    </w:p>
-    <w:p>
-      <w:pPr>
-        <w:widowControl w:val="0"/>
-        <w:pBdr>
-          <w:left w:val="single" w:sz="4" w:space="1" w:color="auto"/>
-        </w:pBdr>
-        <w:autoSpaceDE w:val="0"/>
-        <w:autoSpaceDN w:val="0"/>
-        <w:adjustRightInd w:val="0"/>
-        <w:spacing w:after="0" w:line="111" w:lineRule="exact"/>
-        <w:rPr>
-          <w:rFonts w:ascii="Times New Roman" w:hAnsi="Times New Roman" w:cs="Times New Roman"/>
-          <w:sz w:val="24"/>
-          <w:szCs w:val="24"/>
-        </w:rPr>
-      </w:pPr>
-    </w:p>
-    <w:p>
-      <w:pPr>
-        <w:widowControl w:val="0"/>
-        <w:pBdr>
-          <w:left w:val="single" w:sz="4" w:space="1" w:color="auto"/>
-        </w:pBdr>
-        <w:overflowPunct w:val="0"/>
-        <w:autoSpaceDE w:val="0"/>
-        <w:autoSpaceDN w:val="0"/>
-        <w:adjustRightInd w:val="0"/>
-        <w:spacing w:after="0" w:line="225" w:lineRule="auto"/>
-        <w:ind w:right="480"/>
-        <w:rPr>
-          <w:rFonts w:ascii="Times New Roman" w:hAnsi="Times New Roman" w:cs="Times New Roman"/>
-          <w:sz w:val="24"/>
-          <w:szCs w:val="24"/>
-        </w:rPr>
-      </w:pPr>
-      <w:r>
-        <w:rPr>
-          <w:rFonts w:ascii="Arial" w:hAnsi="Arial" w:cs="Arial"/>
-          <w:sz w:val="24"/>
-          <w:szCs w:val="24"/>
-        </w:rPr>
-        <w:t>How will you ensure that your data is secure and well managed?(eg keeping own login and password secure, virus protection, backing up data, maintaining personal file area)</w:t>
-      </w:r>
-    </w:p>
-    <w:p>
-      <w:pPr>
-        <w:widowControl w:val="0"/>
-        <w:pBdr>
-          <w:left w:val="single" w:sz="4" w:space="1" w:color="auto"/>
-        </w:pBdr>
-        <w:autoSpaceDE w:val="0"/>
-        <w:autoSpaceDN w:val="0"/>
-        <w:adjustRightInd w:val="0"/>
-        <w:spacing w:after="0" w:line="181" w:lineRule="exact"/>
-        <w:rPr>
-          <w:rFonts w:ascii="Times New Roman" w:hAnsi="Times New Roman" w:cs="Times New Roman"/>
-          <w:sz w:val="24"/>
-          <w:szCs w:val="24"/>
-        </w:rPr>
-      </w:pPr>
-      <w:r>
-        <w:rPr>
-          <w:noProof/>
-        </w:rPr>
-        <mc:AlternateContent>
-          <mc:Choice Requires="wps">
-            <w:drawing>
-              <wp:anchor distT="0" distB="0" distL="114300" distR="114300" simplePos="0" relativeHeight="251674624" behindDoc="1" locked="0" layoutInCell="0" allowOverlap="1" wp14:anchorId="0D27FD53" wp14:editId="522E1FA9">
-                <wp:simplePos x="0" y="0"/>
-                <wp:positionH relativeFrom="column">
-                  <wp:posOffset>3175</wp:posOffset>
-                </wp:positionH>
-                <wp:positionV relativeFrom="paragraph">
-                  <wp:posOffset>45085</wp:posOffset>
-                </wp:positionV>
-                <wp:extent cx="5631180" cy="0"/>
-                <wp:effectExtent l="0" t="0" r="0" b="0"/>
-                <wp:wrapNone/>
-                <wp:docPr id="4" name="Line 20"/>
-                <wp:cNvGraphicFramePr>
-                  <a:graphicFrameLocks xmlns:a="http://schemas.openxmlformats.org/drawingml/2006/main"/>
-                </wp:cNvGraphicFramePr>
-                <a:graphic xmlns:a="http://schemas.openxmlformats.org/drawingml/2006/main">
-                  <a:graphicData uri="http://schemas.microsoft.com/office/word/2010/wordprocessingShape">
-                    <wps:wsp>
-                      <wps:cNvCnPr>
-                        <a:cxnSpLocks noChangeShapeType="1"/>
-                      </wps:cNvCnPr>
-                      <wps:spPr bwMode="auto">
-                        <a:xfrm>
-                          <a:off x="0" y="0"/>
-                          <a:ext cx="5631180" cy="0"/>
-                        </a:xfrm>
-                        <a:prstGeom prst="line">
-                          <a:avLst/>
-                        </a:prstGeom>
-                        <a:noFill/>
-                        <a:ln w="6095">
-                          <a:solidFill>
-                            <a:srgbClr val="000000"/>
-                          </a:solidFill>
-                          <a:prstDash val="solid"/>
-                          <a:round/>
-                          <a:headEnd/>
-                          <a:tailEnd/>
-                        </a:ln>
-                        <a:extLst>
-                          <a:ext uri="{909E8E84-426E-40DD-AFC4-6F175D3DCCD1}">
-                            <a14:hiddenFill xmlns:a14="http://schemas.microsoft.com/office/drawing/2010/main">
-                              <a:noFill/>
-                            </a14:hiddenFill>
-                          </a:ext>
-                        </a:extLst>
-                      </wps:spPr>
-                      <wps:bodyPr/>
-                    </wps:wsp>
-                  </a:graphicData>
-                </a:graphic>
-                <wp14:sizeRelH relativeFrom="page">
-                  <wp14:pctWidth>0</wp14:pctWidth>
-                </wp14:sizeRelH>
-                <wp14:sizeRelV relativeFrom="page">
-                  <wp14:pctHeight>0</wp14:pctHeight>
-                </wp14:sizeRelV>
-              </wp:anchor>
-            </w:drawing>
-          </mc:Choice>
-          <mc:Fallback>
-            <w:pict>
-              <v:line w14:anchorId="4D4A8FA5" id="Line 20" o:spid="_x0000_s1026" style="position:absolute;z-index:-251641856;visibility:visible;mso-wrap-style:square;mso-width-percent:0;mso-height-percent:0;mso-wrap-distance-left:9pt;mso-wrap-distance-top:0;mso-wrap-distance-right:9pt;mso-wrap-distance-bottom:0;mso-position-horizontal:absolute;mso-position-horizontal-relative:text;mso-position-vertical:absolute;mso-position-vertical-relative:text;mso-width-percent:0;mso-height-percent:0;mso-width-relative:page;mso-height-relative:page" from=".25pt,3.55pt" to="443.65pt,3.55pt" o:gfxdata="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" o:allowincell="f" strokeweight=".16931mm"/>
-            </w:pict>
-          </mc:Fallback>
-        </mc:AlternateContent>
-      </w:r>
-      <w:r>
-        <w:rPr>
-          <w:noProof/>
-        </w:rPr>
-        <mc:AlternateContent>
-          <mc:Choice Requires="wps">
-            <w:drawing>
-              <wp:anchor distT="0" distB="0" distL="114300" distR="114300" simplePos="0" relativeHeight="251675648" behindDoc="1" locked="0" layoutInCell="0" allowOverlap="1" wp14:anchorId="4E816D50" wp14:editId="564B6483">
-                <wp:simplePos x="0" y="0"/>
-                <wp:positionH relativeFrom="column">
-                  <wp:posOffset>2818765</wp:posOffset>
-                </wp:positionH>
-                <wp:positionV relativeFrom="paragraph">
-                  <wp:posOffset>41910</wp:posOffset>
-                </wp:positionV>
-                <wp:extent cx="0" cy="1473835"/>
-                <wp:effectExtent l="0" t="0" r="0" b="0"/>
-                <wp:wrapNone/>
-                <wp:docPr id="3" name="Line 21"/>
-                <wp:cNvGraphicFramePr>
-                  <a:graphicFrameLocks xmlns:a="http://schemas.openxmlformats.org/drawingml/2006/main"/>
-                </wp:cNvGraphicFramePr>
-                <a:graphic xmlns:a="http://schemas.openxmlformats.org/drawingml/2006/main">
-                  <a:graphicData uri="http://schemas.microsoft.com/office/word/2010/wordprocessingShape">
-                    <wps:wsp>
-                      <wps:cNvCnPr>
-                        <a:cxnSpLocks noChangeShapeType="1"/>
-                      </wps:cNvCnPr>
-                      <wps:spPr bwMode="auto">
-                        <a:xfrm>
-                          <a:off x="0" y="0"/>
-                          <a:ext cx="0" cy="1473835"/>
-                        </a:xfrm>
-                        <a:prstGeom prst="line">
-                          <a:avLst/>
-                        </a:prstGeom>
-                        <a:noFill/>
-                        <a:ln w="6096">
-                          <a:solidFill>
-                            <a:srgbClr val="000000"/>
-                          </a:solidFill>
-                          <a:prstDash val="solid"/>
-                          <a:round/>
-                          <a:headEnd/>
-                          <a:tailEnd/>
-                        </a:ln>
-                        <a:extLst>
-                          <a:ext uri="{909E8E84-426E-40DD-AFC4-6F175D3DCCD1}">
-                            <a14:hiddenFill xmlns:a14="http://schemas.microsoft.com/office/drawing/2010/main">
-                              <a:noFill/>
-                            </a14:hiddenFill>
-                          </a:ext>
-                        </a:extLst>
-                      </wps:spPr>
-                      <wps:bodyPr/>
-                    </wps:wsp>
-                  </a:graphicData>
-                </a:graphic>
-                <wp14:sizeRelH relativeFrom="page">
-                  <wp14:pctWidth>0</wp14:pctWidth>
-                </wp14:sizeRelH>
-                <wp14:sizeRelV relativeFrom="page">
-                  <wp14:pctHeight>0</wp14:pctHeight>
-                </wp14:sizeRelV>
-              </wp:anchor>
-            </w:drawing>
-          </mc:Choice>
-          <mc:Fallback>
-            <w:pict>
-              <v:line w14:anchorId="2B9F9324" id="Line 21" o:spid="_x0000_s1026" style="position:absolute;z-index:-251640832;visibility:visible;mso-wrap-style:square;mso-width-percent:0;mso-height-percent:0;mso-wrap-distance-left:9pt;mso-wrap-distance-top:0;mso-wrap-distance-right:9pt;mso-wrap-distance-bottom:0;mso-position-horizontal:absolute;mso-position-horizontal-relative:text;mso-position-vertical:absolute;mso-position-vertical-relative:text;mso-width-percent:0;mso-height-percent:0;mso-width-relative:page;mso-height-relative:page" from="221.95pt,3.3pt" to="221.95pt,119.35pt" o:gfxdata="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" o:allowincell="f" strokeweight=".48pt"/>
-            </w:pict>
-          </mc:Fallback>
-        </mc:AlternateContent>
-      </w:r>
-    </w:p>
-    <w:p>
-      <w:pPr>
-        <w:widowControl w:val="0"/>
-        <w:pBdr>
-          <w:left w:val="single" w:sz="4" w:space="1" w:color="auto"/>
-        </w:pBdr>
-        <w:overflowPunct w:val="0"/>
-        <w:autoSpaceDE w:val="0"/>
-        <w:autoSpaceDN w:val="0"/>
-        <w:adjustRightInd w:val="0"/>
-        <w:spacing w:after="0" w:line="217" w:lineRule="auto"/>
-        <w:ind w:right="4880"/>
-        <w:rPr>
-          <w:rFonts w:ascii="Times New Roman" w:hAnsi="Times New Roman" w:cs="Times New Roman"/>
-          <w:sz w:val="24"/>
-          <w:szCs w:val="24"/>
-        </w:rPr>
-      </w:pPr>
-      <w:r>
-        <w:rPr>
-          <w:rFonts w:ascii="Arial" w:hAnsi="Arial" w:cs="Arial"/>
-          <w:sz w:val="24"/>
-          <w:szCs w:val="24"/>
-        </w:rPr>
-        <w:t>Provide details of how you ensured that your data was secure.</w:t>
-      </w:r>
-    </w:p>
-    <w:p>
-      <w:pPr>
-        <w:widowControl w:val="0"/>
-        <w:pBdr>
-          <w:left w:val="single" w:sz="4" w:space="1" w:color="auto"/>
-        </w:pBdr>
-        <w:autoSpaceDE w:val="0"/>
-        <w:autoSpaceDN w:val="0"/>
-        <w:adjustRightInd w:val="0"/>
-        <w:spacing w:after="0" w:line="200" w:lineRule="exact"/>
-        <w:rPr>
-          <w:rFonts w:ascii="Times New Roman" w:hAnsi="Times New Roman" w:cs="Times New Roman"/>
-          <w:sz w:val="24"/>
-          <w:szCs w:val="24"/>
-        </w:rPr>
-      </w:pPr>
-      <w:r>
-        <w:rPr>
-          <w:noProof/>
-        </w:rPr>
-        <mc:AlternateContent>
-          <mc:Choice Requires="wps">
-            <w:drawing>
-              <wp:anchor distT="0" distB="0" distL="114300" distR="114300" simplePos="0" relativeHeight="251676672" behindDoc="1" locked="0" layoutInCell="0" allowOverlap="1" wp14:anchorId="255BD640" wp14:editId="4F3714DD">
-                <wp:simplePos x="0" y="0"/>
-                <wp:positionH relativeFrom="column">
-                  <wp:posOffset>3175</wp:posOffset>
-                </wp:positionH>
-                <wp:positionV relativeFrom="paragraph">
-                  <wp:posOffset>259080</wp:posOffset>
-                </wp:positionV>
-                <wp:extent cx="5631180" cy="0"/>
-                <wp:effectExtent l="0" t="0" r="0" b="0"/>
-                <wp:wrapNone/>
-                <wp:docPr id="2" name="Line 22"/>
-                <wp:cNvGraphicFramePr>
-                  <a:graphicFrameLocks xmlns:a="http://schemas.openxmlformats.org/drawingml/2006/main"/>
-                </wp:cNvGraphicFramePr>
-                <a:graphic xmlns:a="http://schemas.openxmlformats.org/drawingml/2006/main">
-                  <a:graphicData uri="http://schemas.microsoft.com/office/word/2010/wordprocessingShape">
-                    <wps:wsp>
-                      <wps:cNvCnPr>
-                        <a:cxnSpLocks noChangeShapeType="1"/>
-                      </wps:cNvCnPr>
-                      <wps:spPr bwMode="auto">
-                        <a:xfrm>
-                          <a:off x="0" y="0"/>
-                          <a:ext cx="5631180" cy="0"/>
-                        </a:xfrm>
-                        <a:prstGeom prst="line">
-                          <a:avLst/>
-                        </a:prstGeom>
-                        <a:noFill/>
-                        <a:ln w="6095">
-                          <a:solidFill>
-                            <a:srgbClr val="000000"/>
-                          </a:solidFill>
-                          <a:prstDash val="solid"/>
-                          <a:round/>
-                          <a:headEnd/>
-                          <a:tailEnd/>
-                        </a:ln>
-                        <a:extLst>
-                          <a:ext uri="{909E8E84-426E-40DD-AFC4-6F175D3DCCD1}">
-                            <a14:hiddenFill xmlns:a14="http://schemas.microsoft.com/office/drawing/2010/main">
-                              <a:noFill/>
-                            </a14:hiddenFill>
-                          </a:ext>
-                        </a:extLst>
-                      </wps:spPr>
-                      <wps:bodyPr/>
-                    </wps:wsp>
-                  </a:graphicData>
-                </a:graphic>
-                <wp14:sizeRelH relativeFrom="page">
-                  <wp14:pctWidth>0</wp14:pctWidth>
-                </wp14:sizeRelH>
-                <wp14:sizeRelV relativeFrom="page">
-                  <wp14:pctHeight>0</wp14:pctHeight>
-                </wp14:sizeRelV>
-              </wp:anchor>
-            </w:drawing>
-          </mc:Choice>
-          <mc:Fallback>
-            <w:pict>
-              <v:line w14:anchorId="0E84CA39" id="Line 22" o:spid="_x0000_s1026" style="position:absolute;z-index:-251639808;visibility:visible;mso-wrap-style:square;mso-width-percent:0;mso-height-percent:0;mso-wrap-distance-left:9pt;mso-wrap-distance-top:0;mso-wrap-distance-right:9pt;mso-wrap-distance-bottom:0;mso-position-horizontal:absolute;mso-position-horizontal-relative:text;mso-position-vertical:absolute;mso-position-vertical-relative:text;mso-width-percent:0;mso-height-percent:0;mso-width-relative:page;mso-height-relative:page" from=".25pt,20.4pt" to="443.65pt,20.4pt" o:gfxdata="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" o:allowincell="f" strokeweight=".16931mm"/>
-            </w:pict>
-          </mc:Fallback>
-        </mc:AlternateContent>
-      </w:r>
-    </w:p>
-    <w:p>
-      <w:pPr>
-        <w:widowControl w:val="0"/>
-        <w:pBdr>
-          <w:left w:val="single" w:sz="4" w:space="1" w:color="auto"/>
-        </w:pBdr>
-        <w:autoSpaceDE w:val="0"/>
-        <w:autoSpaceDN w:val="0"/>
-        <w:adjustRightInd w:val="0"/>
-        <w:spacing w:after="0" w:line="319" w:lineRule="exact"/>
-        <w:rPr>
-          <w:rFonts w:ascii="Times New Roman" w:hAnsi="Times New Roman" w:cs="Times New Roman"/>
-          <w:sz w:val="24"/>
-          <w:szCs w:val="24"/>
-        </w:rPr>
-      </w:pPr>
-    </w:p>
-    <w:p>
-      <w:pPr>
-        <w:widowControl w:val="0"/>
-        <w:pBdr>
-          <w:left w:val="single" w:sz="4" w:space="1" w:color="auto"/>
-        </w:pBdr>
-        <w:overflowPunct w:val="0"/>
-        <w:autoSpaceDE w:val="0"/>
-        <w:autoSpaceDN w:val="0"/>
-        <w:adjustRightInd w:val="0"/>
-        <w:spacing w:after="0" w:line="225" w:lineRule="auto"/>
-        <w:ind w:right="5740"/>
-        <w:rPr>
-          <w:rFonts w:ascii="Times New Roman" w:hAnsi="Times New Roman" w:cs="Times New Roman"/>
-          <w:sz w:val="24"/>
-          <w:szCs w:val="24"/>
-        </w:rPr>
-      </w:pPr>
-      <w:r>
-        <w:rPr>
-          <w:rFonts w:ascii="Arial" w:hAnsi="Arial" w:cs="Arial"/>
-          <w:sz w:val="24"/>
-          <w:szCs w:val="24"/>
-        </w:rPr>
-        <w:t>Provide details of how you maintained/organised your own personal file area.</w:t>
-      </w:r>
-    </w:p>
-    <w:p>
-      <w:pPr>
-        <w:widowControl w:val="0"/>
-        <w:pBdr>
-          <w:left w:val="single" w:sz="4" w:space="1" w:color="auto"/>
-        </w:pBdr>
-        <w:autoSpaceDE w:val="0"/>
-        <w:autoSpaceDN w:val="0"/>
-        <w:adjustRightInd w:val="0"/>
-        <w:spacing w:after="0" w:line="200" w:lineRule="exact"/>
         <w:rPr>
           <w:rFonts w:ascii="Times New Roman" w:hAnsi="Times New Roman" w:cs="Times New Roman"/>
           <w:sz w:val="24"/>
